--- a/CM-Amend Sep Mixed-CP.docx
+++ b/CM-Amend Sep Mixed-CP.docx
@@ -1,6 +1,6 @@
 
 <file path=word/document.xml><?xml version="1.0" encoding="utf-8"?>
-<w:document xmlns:wpc="http://schemas.microsoft.com/office/word/2010/wordprocessingCanvas" xmlns:cx="http://schemas.microsoft.com/office/drawing/2014/chartex" xmlns:cx1="http://schemas.microsoft.com/office/drawing/2015/9/8/chartex" xmlns:cx2="http://schemas.microsoft.com/office/drawing/2015/10/21/chartex" xmlns:cx3="http://schemas.microsoft.com/office/drawing/2016/5/9/chartex" xmlns:cx4="http://schemas.microsoft.com/office/drawing/2016/5/10/chartex" xmlns:cx5="http://schemas.microsoft.com/office/drawing/2016/5/11/chartex" xmlns:cx6="http://schemas.microsoft.com/office/drawing/2016/5/12/chartex" xmlns:cx7="http://schemas.microsoft.com/office/drawing/2016/5/13/chartex" xmlns:cx8="http://schemas.microsoft.com/office/drawing/2016/5/14/chartex" xmlns:mc="http://schemas.openxmlformats.org/markup-compatibility/2006" xmlns:aink="http://schemas.microsoft.com/office/drawing/2016/ink" xmlns:am3d="http://schemas.microsoft.com/office/drawing/2017/model3d" xmlns:o="urn:schemas-microsoft-com:office:office" xmlns:r="http://schemas.openxmlformats.org/officeDocument/2006/relationships" xmlns:m="http://schemas.openxmlformats.org/officeDocument/2006/math" xmlns:v="urn:schemas-microsoft-com:vml" xmlns:wp14="http://schemas.microsoft.com/office/word/2010/wordprocessingDrawing" xmlns:wp="http://schemas.openxmlformats.org/drawingml/2006/wordprocessingDrawing" xmlns:w10="urn:schemas-microsoft-com:office:word" xmlns:w="http://schemas.openxmlformats.org/wordprocessingml/2006/main" xmlns:w14="http://schemas.microsoft.com/office/word/2010/wordml" xmlns:w15="http://schemas.microsoft.com/office/word/2012/wordml" xmlns:w16cex="http://schemas.microsoft.com/office/word/2018/wordml/cex" xmlns:w16cid="http://schemas.microsoft.com/office/word/2016/wordml/cid" xmlns:w16="http://schemas.microsoft.com/office/word/2018/wordml" xmlns:w16sdtdh="http://schemas.microsoft.com/office/word/2020/wordml/sdtdatahash" xmlns:w16se="http://schemas.microsoft.com/office/word/2015/wordml/symex" xmlns:wpg="http://schemas.microsoft.com/office/word/2010/wordprocessingGroup" xmlns:wpi="http://schemas.microsoft.com/office/word/2010/wordprocessingInk" xmlns:wne="http://schemas.microsoft.com/office/word/2006/wordml" xmlns:wps="http://schemas.microsoft.com/office/word/2010/wordprocessingShape" mc:Ignorable="w14 w15 w16se w16cid w16 w16cex w16sdtdh wp14">
+<w:document xmlns:wpc="http://schemas.microsoft.com/office/word/2010/wordprocessingCanvas" xmlns:cx="http://schemas.microsoft.com/office/drawing/2014/chartex" xmlns:cx1="http://schemas.microsoft.com/office/drawing/2015/9/8/chartex" xmlns:cx2="http://schemas.microsoft.com/office/drawing/2015/10/21/chartex" xmlns:cx3="http://schemas.microsoft.com/office/drawing/2016/5/9/chartex" xmlns:cx4="http://schemas.microsoft.com/office/drawing/2016/5/10/chartex" xmlns:cx5="http://schemas.microsoft.com/office/drawing/2016/5/11/chartex" xmlns:cx6="http://schemas.microsoft.com/office/drawing/2016/5/12/chartex" xmlns:cx7="http://schemas.microsoft.com/office/drawing/2016/5/13/chartex" xmlns:cx8="http://schemas.microsoft.com/office/drawing/2016/5/14/chartex" xmlns:mc="http://schemas.openxmlformats.org/markup-compatibility/2006" xmlns:aink="http://schemas.microsoft.com/office/drawing/2016/ink" xmlns:am3d="http://schemas.microsoft.com/office/drawing/2017/model3d" xmlns:o="urn:schemas-microsoft-com:office:office" xmlns:oel="http://schemas.microsoft.com/office/2019/extlst" xmlns:r="http://schemas.openxmlformats.org/officeDocument/2006/relationships" xmlns:m="http://schemas.openxmlformats.org/officeDocument/2006/math" xmlns:v="urn:schemas-microsoft-com:vml" xmlns:wp14="http://schemas.microsoft.com/office/word/2010/wordprocessingDrawing" xmlns:wp="http://schemas.openxmlformats.org/drawingml/2006/wordprocessingDrawing" xmlns:w10="urn:schemas-microsoft-com:office:word" xmlns:w="http://schemas.openxmlformats.org/wordprocessingml/2006/main" xmlns:w14="http://schemas.microsoft.com/office/word/2010/wordml" xmlns:w15="http://schemas.microsoft.com/office/word/2012/wordml" xmlns:w16cex="http://schemas.microsoft.com/office/word/2018/wordml/cex" xmlns:w16cid="http://schemas.microsoft.com/office/word/2016/wordml/cid" xmlns:w16="http://schemas.microsoft.com/office/word/2018/wordml" xmlns:w16sdtdh="http://schemas.microsoft.com/office/word/2020/wordml/sdtdatahash" xmlns:w16se="http://schemas.microsoft.com/office/word/2015/wordml/symex" xmlns:wpg="http://schemas.microsoft.com/office/word/2010/wordprocessingGroup" xmlns:wpi="http://schemas.microsoft.com/office/word/2010/wordprocessingInk" xmlns:wne="http://schemas.microsoft.com/office/word/2006/wordml" xmlns:wps="http://schemas.microsoft.com/office/word/2010/wordprocessingShape" mc:Ignorable="w14 w15 w16se w16cid w16 w16cex w16sdtdh wp14">
   <w:body>
     <w:p>
       <w:pPr>
@@ -73,7 +73,7 @@
           <w:sz w:val="24"/>
           <w:szCs w:val="24"/>
         </w:rPr>
-        <w:t>August 30, 2022</w:t>
+        <w:t>January 24, 2024</w:t>
       </w:r>
       <w:r>
         <w:rPr>
@@ -96,15 +96,17 @@
     </w:p>
     <w:p>
       <w:pPr>
+        <w:spacing w:after="0" w:line="256" w:lineRule="auto"/>
         <w:rPr>
-          <w:rFonts w:ascii="Arial" w:hAnsi="Arial" w:cs="Arial"/>
+          <w:rFonts w:ascii="Arial" w:eastAsia="Times New Roman" w:hAnsi="Arial" w:cs="Arial"/>
           <w:sz w:val="24"/>
           <w:szCs w:val="24"/>
         </w:rPr>
       </w:pPr>
+      <w:bookmarkStart w:id="1" w:name="_Hlk156992290"/>
       <w:r>
         <w:rPr>
-          <w:rFonts w:ascii="Arial" w:hAnsi="Arial" w:cs="Arial"/>
+          <w:rFonts w:ascii="Arial" w:eastAsia="Times New Roman" w:hAnsi="Arial" w:cs="Arial"/>
           <w:sz w:val="24"/>
           <w:szCs w:val="24"/>
         </w:rPr>
@@ -112,7 +114,7 @@
       </w:r>
       <w:r>
         <w:rPr>
-          <w:rFonts w:ascii="Arial" w:hAnsi="Arial" w:cs="Arial"/>
+          <w:rFonts w:ascii="Arial" w:eastAsia="Times New Roman" w:hAnsi="Arial" w:cs="Arial"/>
           <w:b/>
           <w:bCs/>
           <w:color w:val="0000FF"/>
@@ -123,23 +125,23 @@
       </w:r>
       <w:r>
         <w:rPr>
-          <w:rFonts w:ascii="Arial" w:hAnsi="Arial" w:cs="Arial"/>
+          <w:rFonts w:ascii="Arial" w:eastAsia="Times New Roman" w:hAnsi="Arial" w:cs="Arial"/>
           <w:sz w:val="24"/>
           <w:szCs w:val="24"/>
         </w:rPr>
         <w:t> </w:t>
       </w:r>
-      <w:bookmarkStart w:id="1" w:name="_Hlk110864046"/>
+      <w:bookmarkStart w:id="2" w:name="_Hlk110864046"/>
       <w:sdt>
         <w:sdtPr>
           <w:rPr>
-            <w:rFonts w:ascii="Arial" w:hAnsi="Arial" w:cs="Arial"/>
+            <w:rFonts w:ascii="Arial" w:eastAsia="Times New Roman" w:hAnsi="Arial" w:cs="Arial"/>
             <w:sz w:val="24"/>
             <w:szCs w:val="24"/>
           </w:rPr>
           <w:id w:val="-1743632142"/>
           <w:placeholder>
-            <w:docPart w:val="83DF42E61E5A45AAAA0D0D9074F98486"/>
+            <w:docPart w:val="73322118A1C54BCAB285081F81E77C4A"/>
           </w:placeholder>
           <w:dataBinding w:prefixMappings="xmlns:ns0='urn:microsoft-crm/document-template/govcdm_eeoinformalcomplaint/10290/' " w:xpath="/ns0:DocumentTemplate[1]/govcdm_eeoinformalcomplaint[1]/govcdm_contact_govcdm_eeoinformalcomplaint_CurrentAPContact[1]/emailaddress3[1]" w:storeItemID="{1053983A-EBD3-4634-9C88-22B5A3B8E76D}"/>
           <w:text/>
@@ -147,7 +149,7 @@
         <w:sdtContent>
           <w:r>
             <w:rPr>
-              <w:rFonts w:ascii="Arial" w:hAnsi="Arial" w:cs="Arial"/>
+              <w:rFonts w:ascii="Arial" w:eastAsia="Times New Roman" w:hAnsi="Arial" w:cs="Arial"/>
               <w:sz w:val="24"/>
               <w:szCs w:val="24"/>
             </w:rPr>
@@ -155,14 +157,104 @@
           </w:r>
         </w:sdtContent>
       </w:sdt>
-      <w:bookmarkEnd w:id="1"/>
+      <w:bookmarkEnd w:id="2"/>
     </w:p>
-    <w:bookmarkStart w:id="2" w:name="_Hlk109049480"/>
     <w:p>
       <w:pPr>
-        <w:spacing w:after="0" w:line="240" w:lineRule="auto"/>
+        <w:spacing w:after="0" w:line="256" w:lineRule="auto"/>
+        <w:rPr>
+          <w:rFonts w:ascii="Arial" w:eastAsia="Times New Roman" w:hAnsi="Arial" w:cs="Arial"/>
+          <w:sz w:val="24"/>
+          <w:szCs w:val="24"/>
+        </w:rPr>
+      </w:pPr>
+    </w:p>
+    <w:p>
+      <w:pPr>
+        <w:pStyle w:val="NoSpacing"/>
+        <w:rPr>
+          <w:rStyle w:val="normaltextrun"/>
+          <w:rFonts w:ascii="Arial" w:hAnsi="Arial" w:cs="Arial"/>
+          <w:bCs/>
+          <w:sz w:val="24"/>
+          <w:szCs w:val="24"/>
+        </w:rPr>
+      </w:pPr>
+      <w:sdt>
+        <w:sdtPr>
+          <w:rPr>
+            <w:rStyle w:val="normaltextrun"/>
+            <w:rFonts w:ascii="Arial" w:hAnsi="Arial" w:cs="Arial"/>
+            <w:bCs/>
+            <w:sz w:val="24"/>
+            <w:szCs w:val="24"/>
+          </w:rPr>
+          <w:id w:val="898568294"/>
+          <w:placeholder>
+            <w:docPart w:val="F941D6BF36ED4EE9B16945E115EB80D3"/>
+          </w:placeholder>
+          <w:dataBinding w:prefixMappings="xmlns:ns0='urn:microsoft-crm/document-template/govcdm_eeoinformalcomplaint/10290/' " w:xpath="/ns0:DocumentTemplate[1]/govcdm_eeoinformalcomplaint[1]/govcdm_eeocasecontact_eeoinformalcomplaint_ap[1]/govcdm_firstname[1]" w:storeItemID="{1053983A-EBD3-4634-9C88-22B5A3B8E76D}"/>
+          <w:text/>
+        </w:sdtPr>
+        <w:sdtContent>
+          <w:r>
+            <w:rPr>
+              <w:rStyle w:val="normaltextrun"/>
+              <w:rFonts w:ascii="Arial" w:hAnsi="Arial" w:cs="Arial"/>
+              <w:bCs/>
+              <w:sz w:val="24"/>
+              <w:szCs w:val="24"/>
+            </w:rPr>
+            <w:t>govcdm_firstname</w:t>
+          </w:r>
+        </w:sdtContent>
+      </w:sdt>
+      <w:r>
+        <w:rPr>
+          <w:rStyle w:val="normaltextrun"/>
+          <w:rFonts w:ascii="Arial" w:hAnsi="Arial" w:cs="Arial"/>
+          <w:bCs/>
+          <w:sz w:val="24"/>
+          <w:szCs w:val="24"/>
+        </w:rPr>
+        <w:t xml:space="preserve"> </w:t>
+      </w:r>
+      <w:sdt>
+        <w:sdtPr>
+          <w:rPr>
+            <w:rStyle w:val="normaltextrun"/>
+            <w:rFonts w:ascii="Arial" w:hAnsi="Arial" w:cs="Arial"/>
+            <w:bCs/>
+            <w:sz w:val="24"/>
+            <w:szCs w:val="24"/>
+          </w:rPr>
+          <w:id w:val="-1419241902"/>
+          <w:placeholder>
+            <w:docPart w:val="F941D6BF36ED4EE9B16945E115EB80D3"/>
+          </w:placeholder>
+          <w:dataBinding w:prefixMappings="xmlns:ns0='urn:microsoft-crm/document-template/govcdm_eeoinformalcomplaint/10290/' " w:xpath="/ns0:DocumentTemplate[1]/govcdm_eeoinformalcomplaint[1]/govcdm_eeocasecontact_eeoinformalcomplaint_ap[1]/govcdm_lastname[1]" w:storeItemID="{1053983A-EBD3-4634-9C88-22B5A3B8E76D}"/>
+          <w:text/>
+        </w:sdtPr>
+        <w:sdtContent>
+          <w:r>
+            <w:rPr>
+              <w:rStyle w:val="normaltextrun"/>
+              <w:rFonts w:ascii="Arial" w:hAnsi="Arial" w:cs="Arial"/>
+              <w:bCs/>
+              <w:sz w:val="24"/>
+              <w:szCs w:val="24"/>
+            </w:rPr>
+            <w:t>govcdm_lastname</w:t>
+          </w:r>
+        </w:sdtContent>
+      </w:sdt>
+    </w:p>
+    <w:p>
+      <w:pPr>
+        <w:pStyle w:val="NoSpacing"/>
         <w:rPr>
           <w:rFonts w:ascii="Arial" w:hAnsi="Arial" w:cs="Arial"/>
+          <w:bCs/>
           <w:sz w:val="24"/>
           <w:szCs w:val="24"/>
         </w:rPr>
@@ -171,32 +263,33 @@
         <w:sdtPr>
           <w:rPr>
             <w:rFonts w:ascii="Arial" w:hAnsi="Arial" w:cs="Arial"/>
+            <w:bCs/>
             <w:sz w:val="24"/>
             <w:szCs w:val="24"/>
           </w:rPr>
-          <w:id w:val="-1358806311"/>
+          <w:id w:val="-1424021219"/>
           <w:placeholder>
-            <w:docPart w:val="1A723453833B45E5B66ED21335A8659D"/>
+            <w:docPart w:val="F941D6BF36ED4EE9B16945E115EB80D3"/>
           </w:placeholder>
-          <w:dataBinding w:prefixMappings="xmlns:ns0='urn:microsoft-crm/document-template/govcdm_eeoinformalcomplaint/10290/' " w:xpath="/ns0:DocumentTemplate[1]/govcdm_eeoinformalcomplaint[1]/govcdm_contact_govcdm_eeoinformalcomplaint_CurrentAPContact[1]/firstname[1]" w:storeItemID="{1053983A-EBD3-4634-9C88-22B5A3B8E76D}"/>
+          <w:dataBinding w:prefixMappings="xmlns:ns0='urn:microsoft-crm/document-template/govcdm_eeoinformalcomplaint/10290/' " w:xpath="/ns0:DocumentTemplate[1]/govcdm_eeoinformalcomplaint[1]/govcdm_eeocasecontact_eeoinformalcomplaint_ap[1]/govcdm_address1_line1[1]" w:storeItemID="{1053983A-EBD3-4634-9C88-22B5A3B8E76D}"/>
           <w:text/>
         </w:sdtPr>
         <w:sdtContent>
-          <w:proofErr w:type="spellStart"/>
           <w:r>
             <w:rPr>
               <w:rFonts w:ascii="Arial" w:hAnsi="Arial" w:cs="Arial"/>
+              <w:bCs/>
               <w:sz w:val="24"/>
               <w:szCs w:val="24"/>
             </w:rPr>
-            <w:t>firstname</w:t>
+            <w:t>govcdm_address1_line1</w:t>
           </w:r>
-          <w:proofErr w:type="spellEnd"/>
         </w:sdtContent>
       </w:sdt>
       <w:r>
         <w:rPr>
           <w:rFonts w:ascii="Arial" w:hAnsi="Arial" w:cs="Arial"/>
+          <w:bCs/>
           <w:sz w:val="24"/>
           <w:szCs w:val="24"/>
         </w:rPr>
@@ -206,36 +299,36 @@
         <w:sdtPr>
           <w:rPr>
             <w:rFonts w:ascii="Arial" w:hAnsi="Arial" w:cs="Arial"/>
+            <w:bCs/>
             <w:sz w:val="24"/>
             <w:szCs w:val="24"/>
           </w:rPr>
-          <w:id w:val="-508522233"/>
+          <w:id w:val="-71131194"/>
           <w:placeholder>
-            <w:docPart w:val="1A723453833B45E5B66ED21335A8659D"/>
+            <w:docPart w:val="F941D6BF36ED4EE9B16945E115EB80D3"/>
           </w:placeholder>
-          <w:dataBinding w:prefixMappings="xmlns:ns0='urn:microsoft-crm/document-template/govcdm_eeoinformalcomplaint/10290/' " w:xpath="/ns0:DocumentTemplate[1]/govcdm_eeoinformalcomplaint[1]/govcdm_contact_govcdm_eeoinformalcomplaint_CurrentAPContact[1]/lastname[1]" w:storeItemID="{1053983A-EBD3-4634-9C88-22B5A3B8E76D}"/>
+          <w:dataBinding w:prefixMappings="xmlns:ns0='urn:microsoft-crm/document-template/govcdm_eeoinformalcomplaint/10290/' " w:xpath="/ns0:DocumentTemplate[1]/govcdm_eeoinformalcomplaint[1]/govcdm_eeocasecontact_eeoinformalcomplaint_ap[1]/govcdm_address1_line2[1]" w:storeItemID="{1053983A-EBD3-4634-9C88-22B5A3B8E76D}"/>
           <w:text/>
         </w:sdtPr>
         <w:sdtContent>
-          <w:proofErr w:type="spellStart"/>
           <w:r>
             <w:rPr>
               <w:rFonts w:ascii="Arial" w:hAnsi="Arial" w:cs="Arial"/>
+              <w:bCs/>
               <w:sz w:val="24"/>
               <w:szCs w:val="24"/>
             </w:rPr>
-            <w:t>lastname</w:t>
+            <w:t>govcdm_address1_line2</w:t>
           </w:r>
-          <w:proofErr w:type="spellEnd"/>
         </w:sdtContent>
       </w:sdt>
     </w:p>
-    <w:bookmarkEnd w:id="2"/>
     <w:p>
       <w:pPr>
-        <w:spacing w:after="0" w:line="240" w:lineRule="auto"/>
+        <w:pStyle w:val="NoSpacing"/>
         <w:rPr>
           <w:rFonts w:ascii="Arial" w:hAnsi="Arial" w:cs="Arial"/>
+          <w:bCs/>
           <w:sz w:val="24"/>
           <w:szCs w:val="24"/>
         </w:rPr>
@@ -244,98 +337,33 @@
         <w:sdtPr>
           <w:rPr>
             <w:rFonts w:ascii="Arial" w:hAnsi="Arial" w:cs="Arial"/>
+            <w:bCs/>
             <w:sz w:val="24"/>
             <w:szCs w:val="24"/>
           </w:rPr>
-          <w:id w:val="1850986079"/>
+          <w:id w:val="-359671642"/>
           <w:placeholder>
-            <w:docPart w:val="729220543B0349F7800F6798FA28050F"/>
+            <w:docPart w:val="F941D6BF36ED4EE9B16945E115EB80D3"/>
           </w:placeholder>
-          <w:dataBinding w:prefixMappings="xmlns:ns0='urn:microsoft-crm/document-template/govcdm_eeoinformalcomplaint/10290/' " w:xpath="/ns0:DocumentTemplate[1]/govcdm_eeoinformalcomplaint[1]/govcdm_contact_govcdm_eeoinformalcomplaint_CurrentAPContact[1]/address1_line1[1]" w:storeItemID="{1053983A-EBD3-4634-9C88-22B5A3B8E76D}"/>
+          <w:dataBinding w:prefixMappings="xmlns:ns0='urn:microsoft-crm/document-template/govcdm_eeoinformalcomplaint/10290/' " w:xpath="/ns0:DocumentTemplate[1]/govcdm_eeoinformalcomplaint[1]/govcdm_eeocasecontact_eeoinformalcomplaint_ap[1]/govcdm_address1_city[1]" w:storeItemID="{1053983A-EBD3-4634-9C88-22B5A3B8E76D}"/>
           <w:text/>
         </w:sdtPr>
         <w:sdtContent>
           <w:r>
             <w:rPr>
               <w:rFonts w:ascii="Arial" w:hAnsi="Arial" w:cs="Arial"/>
+              <w:bCs/>
               <w:sz w:val="24"/>
               <w:szCs w:val="24"/>
             </w:rPr>
-            <w:t>address1_line1</w:t>
+            <w:t>govcdm_address1_city</w:t>
           </w:r>
         </w:sdtContent>
       </w:sdt>
       <w:r>
         <w:rPr>
           <w:rFonts w:ascii="Arial" w:hAnsi="Arial" w:cs="Arial"/>
-          <w:sz w:val="24"/>
-          <w:szCs w:val="24"/>
-        </w:rPr>
-        <w:t xml:space="preserve"> </w:t>
-      </w:r>
-      <w:sdt>
-        <w:sdtPr>
-          <w:rPr>
-            <w:rFonts w:ascii="Arial" w:hAnsi="Arial" w:cs="Arial"/>
-            <w:sz w:val="24"/>
-            <w:szCs w:val="24"/>
-          </w:rPr>
-          <w:id w:val="-1692295730"/>
-          <w:placeholder>
-            <w:docPart w:val="729220543B0349F7800F6798FA28050F"/>
-          </w:placeholder>
-          <w:dataBinding w:prefixMappings="xmlns:ns0='urn:microsoft-crm/document-template/govcdm_eeoinformalcomplaint/10290/' " w:xpath="/ns0:DocumentTemplate[1]/govcdm_eeoinformalcomplaint[1]/govcdm_contact_govcdm_eeoinformalcomplaint_CurrentAPContact[1]/address1_line2[1]" w:storeItemID="{1053983A-EBD3-4634-9C88-22B5A3B8E76D}"/>
-          <w:text/>
-        </w:sdtPr>
-        <w:sdtContent>
-          <w:r>
-            <w:rPr>
-              <w:rFonts w:ascii="Arial" w:hAnsi="Arial" w:cs="Arial"/>
-              <w:sz w:val="24"/>
-              <w:szCs w:val="24"/>
-            </w:rPr>
-            <w:t>address1_line2</w:t>
-          </w:r>
-        </w:sdtContent>
-      </w:sdt>
-    </w:p>
-    <w:p>
-      <w:pPr>
-        <w:spacing w:after="0" w:line="240" w:lineRule="auto"/>
-        <w:rPr>
-          <w:rFonts w:ascii="Arial" w:hAnsi="Arial" w:cs="Arial"/>
-          <w:sz w:val="24"/>
-          <w:szCs w:val="24"/>
-        </w:rPr>
-      </w:pPr>
-      <w:sdt>
-        <w:sdtPr>
-          <w:rPr>
-            <w:rFonts w:ascii="Arial" w:hAnsi="Arial" w:cs="Arial"/>
-            <w:sz w:val="24"/>
-            <w:szCs w:val="24"/>
-          </w:rPr>
-          <w:id w:val="-447777598"/>
-          <w:placeholder>
-            <w:docPart w:val="729220543B0349F7800F6798FA28050F"/>
-          </w:placeholder>
-          <w:dataBinding w:prefixMappings="xmlns:ns0='urn:microsoft-crm/document-template/govcdm_eeoinformalcomplaint/10290/' " w:xpath="/ns0:DocumentTemplate[1]/govcdm_eeoinformalcomplaint[1]/govcdm_contact_govcdm_eeoinformalcomplaint_CurrentAPContact[1]/address1_city[1]" w:storeItemID="{1053983A-EBD3-4634-9C88-22B5A3B8E76D}"/>
-          <w:text/>
-        </w:sdtPr>
-        <w:sdtContent>
-          <w:r>
-            <w:rPr>
-              <w:rFonts w:ascii="Arial" w:hAnsi="Arial" w:cs="Arial"/>
-              <w:sz w:val="24"/>
-              <w:szCs w:val="24"/>
-            </w:rPr>
-            <w:t>address1_city</w:t>
-          </w:r>
-        </w:sdtContent>
-      </w:sdt>
-      <w:r>
-        <w:rPr>
-          <w:rFonts w:ascii="Arial" w:hAnsi="Arial" w:cs="Arial"/>
+          <w:bCs/>
           <w:sz w:val="24"/>
           <w:szCs w:val="24"/>
         </w:rPr>
@@ -345,20 +373,22 @@
         <w:sdtPr>
           <w:rPr>
             <w:rFonts w:ascii="Arial" w:hAnsi="Arial" w:cs="Arial"/>
+            <w:bCs/>
             <w:sz w:val="24"/>
             <w:szCs w:val="24"/>
           </w:rPr>
-          <w:id w:val="-1749647222"/>
+          <w:id w:val="1222175157"/>
           <w:placeholder>
-            <w:docPart w:val="729220543B0349F7800F6798FA28050F"/>
+            <w:docPart w:val="F941D6BF36ED4EE9B16945E115EB80D3"/>
           </w:placeholder>
-          <w:dataBinding w:prefixMappings="xmlns:ns0='urn:microsoft-crm/document-template/govcdm_eeoinformalcomplaint/10290/' " w:xpath="/ns0:DocumentTemplate[1]/govcdm_eeoinformalcomplaint[1]/govcdm_contact_govcdm_eeoinformalcomplaint_CurrentAPContact[1]/govcdm_address1statepicklist[1]" w:storeItemID="{1053983A-EBD3-4634-9C88-22B5A3B8E76D}"/>
+          <w:dataBinding w:prefixMappings="xmlns:ns0='urn:microsoft-crm/document-template/govcdm_eeoinformalcomplaint/10290/' " w:xpath="/ns0:DocumentTemplate[1]/govcdm_eeoinformalcomplaint[1]/govcdm_eeocasecontact_eeoinformalcomplaint_ap[1]/govcdm_address1statepicklist[1]" w:storeItemID="{1053983A-EBD3-4634-9C88-22B5A3B8E76D}"/>
           <w:text/>
         </w:sdtPr>
         <w:sdtContent>
           <w:r>
             <w:rPr>
               <w:rFonts w:ascii="Arial" w:hAnsi="Arial" w:cs="Arial"/>
+              <w:bCs/>
               <w:sz w:val="24"/>
               <w:szCs w:val="24"/>
             </w:rPr>
@@ -369,6 +399,7 @@
       <w:r>
         <w:rPr>
           <w:rFonts w:ascii="Arial" w:hAnsi="Arial" w:cs="Arial"/>
+          <w:bCs/>
           <w:sz w:val="24"/>
           <w:szCs w:val="24"/>
         </w:rPr>
@@ -378,36 +409,31 @@
         <w:sdtPr>
           <w:rPr>
             <w:rFonts w:ascii="Arial" w:hAnsi="Arial" w:cs="Arial"/>
+            <w:bCs/>
             <w:sz w:val="24"/>
             <w:szCs w:val="24"/>
           </w:rPr>
-          <w:id w:val="-970123091"/>
+          <w:id w:val="-46612099"/>
           <w:placeholder>
-            <w:docPart w:val="729220543B0349F7800F6798FA28050F"/>
+            <w:docPart w:val="F941D6BF36ED4EE9B16945E115EB80D3"/>
           </w:placeholder>
-          <w:dataBinding w:prefixMappings="xmlns:ns0='urn:microsoft-crm/document-template/govcdm_eeoinformalcomplaint/10290/' " w:xpath="/ns0:DocumentTemplate[1]/govcdm_eeoinformalcomplaint[1]/govcdm_contact_govcdm_eeoinformalcomplaint_CurrentAPContact[1]/address1_postalcode[1]" w:storeItemID="{1053983A-EBD3-4634-9C88-22B5A3B8E76D}"/>
+          <w:dataBinding w:prefixMappings="xmlns:ns0='urn:microsoft-crm/document-template/govcdm_eeoinformalcomplaint/10290/' " w:xpath="/ns0:DocumentTemplate[1]/govcdm_eeoinformalcomplaint[1]/govcdm_eeocasecontact_eeoinformalcomplaint_ap[1]/govcdm_address1_postalcode[1]" w:storeItemID="{1053983A-EBD3-4634-9C88-22B5A3B8E76D}"/>
           <w:text/>
         </w:sdtPr>
         <w:sdtContent>
           <w:r>
             <w:rPr>
               <w:rFonts w:ascii="Arial" w:hAnsi="Arial" w:cs="Arial"/>
+              <w:bCs/>
               <w:sz w:val="24"/>
               <w:szCs w:val="24"/>
             </w:rPr>
-            <w:t>address1_postalcode</w:t>
+            <w:t>govcdm_address1_postalcode</w:t>
           </w:r>
         </w:sdtContent>
       </w:sdt>
-      <w:r>
-        <w:rPr>
-          <w:rFonts w:ascii="Arial" w:hAnsi="Arial" w:cs="Arial"/>
-          <w:sz w:val="24"/>
-          <w:szCs w:val="24"/>
-        </w:rPr>
-        <w:t xml:space="preserve"> </w:t>
-      </w:r>
     </w:p>
+    <w:bookmarkEnd w:id="1"/>
     <w:p>
       <w:pPr>
         <w:spacing w:after="0" w:line="240" w:lineRule="auto"/>
@@ -498,8 +524,8 @@
           <w:dataBinding w:prefixMappings="xmlns:ns0='urn:microsoft-crm/document-template/govcdm_eeoinformalcomplaint/10290/' " w:xpath="/ns0:DocumentTemplate[1]/govcdm_eeoinformalcomplaint[1]/govcdm_name[1]" w:storeItemID="{1053983A-EBD3-4634-9C88-22B5A3B8E76D}"/>
           <w:text/>
         </w:sdtPr>
+        <w:sdtEndPr/>
         <w:sdtContent>
-          <w:proofErr w:type="spellStart"/>
           <w:r>
             <w:rPr>
               <w:rFonts w:ascii="Arial" w:eastAsia="Times New Roman" w:hAnsi="Arial" w:cs="Arial"/>
@@ -510,7 +536,6 @@
             </w:rPr>
             <w:t>govcdm_name</w:t>
           </w:r>
-          <w:proofErr w:type="spellEnd"/>
         </w:sdtContent>
       </w:sdt>
       <w:r>
@@ -550,8 +575,8 @@
           <w:dataBinding w:prefixMappings="xmlns:ns0='urn:microsoft-crm/document-template/govcdm_eeoinformalcomplaint/10290/' " w:xpath="/ns0:DocumentTemplate[1]/govcdm_eeoinformalcomplaint[1]/govcdm_dateformalcomplaintfiled[1]" w:storeItemID="{1053983A-EBD3-4634-9C88-22B5A3B8E76D}"/>
           <w:text/>
         </w:sdtPr>
+        <w:sdtEndPr/>
         <w:sdtContent>
-          <w:proofErr w:type="spellStart"/>
           <w:r>
             <w:rPr>
               <w:rFonts w:ascii="Arial" w:eastAsia="Times New Roman" w:hAnsi="Arial" w:cs="Arial"/>
@@ -563,7 +588,6 @@
             </w:rPr>
             <w:t>govcdm_dateformalcomplaintfiled</w:t>
           </w:r>
-          <w:proofErr w:type="spellEnd"/>
         </w:sdtContent>
       </w:sdt>
     </w:p>
@@ -579,14 +603,10 @@
     </w:p>
     <w:p>
       <w:pPr>
-        <w:tabs>
-          <w:tab w:val="center" w:pos="4320"/>
-          <w:tab w:val="left" w:pos="6480"/>
-          <w:tab w:val="right" w:pos="8640"/>
-        </w:tabs>
-        <w:spacing w:after="0" w:line="240" w:lineRule="auto"/>
+        <w:pStyle w:val="NoSpacing"/>
         <w:rPr>
-          <w:rFonts w:ascii="Arial" w:eastAsia="Times New Roman" w:hAnsi="Arial" w:cs="Arial"/>
+          <w:rFonts w:ascii="Arial" w:hAnsi="Arial" w:cs="Arial"/>
+          <w:bCs/>
           <w:sz w:val="24"/>
           <w:szCs w:val="24"/>
         </w:rPr>
@@ -598,39 +618,13 @@
           <w:sz w:val="24"/>
           <w:szCs w:val="24"/>
         </w:rPr>
-        <w:t xml:space="preserve">Dear </w:t>
+        <w:t>Dear</w:t>
       </w:r>
-      <w:bookmarkStart w:id="4" w:name="_Hlk109049772"/>
-      <w:sdt>
-        <w:sdtPr>
-          <w:rPr>
-            <w:rFonts w:ascii="Arial" w:eastAsia="Times New Roman" w:hAnsi="Arial" w:cs="Arial"/>
-            <w:sz w:val="24"/>
-            <w:szCs w:val="24"/>
-          </w:rPr>
-          <w:id w:val="1167051426"/>
-          <w:placeholder>
-            <w:docPart w:val="CF301CDB652E4C6991C7A2B5F66339AB"/>
-          </w:placeholder>
-          <w:dataBinding w:prefixMappings="xmlns:ns0='urn:microsoft-crm/document-template/govcdm_eeoinformalcomplaint/10290/' " w:xpath="/ns0:DocumentTemplate[1]/govcdm_eeoinformalcomplaint[1]/govcdm_contact_govcdm_eeoinformalcomplaint_CurrentAPContact[1]/firstname[1]" w:storeItemID="{1053983A-EBD3-4634-9C88-22B5A3B8E76D}"/>
-          <w:text/>
-        </w:sdtPr>
-        <w:sdtContent>
-          <w:proofErr w:type="spellStart"/>
-          <w:r>
-            <w:rPr>
-              <w:rFonts w:ascii="Arial" w:eastAsia="Times New Roman" w:hAnsi="Arial" w:cs="Arial"/>
-              <w:sz w:val="24"/>
-              <w:szCs w:val="24"/>
-            </w:rPr>
-            <w:t>firstname</w:t>
-          </w:r>
-          <w:proofErr w:type="spellEnd"/>
-        </w:sdtContent>
-      </w:sdt>
       <w:r>
         <w:rPr>
-          <w:rFonts w:ascii="Arial" w:eastAsia="Times New Roman" w:hAnsi="Arial" w:cs="Arial"/>
+          <w:rStyle w:val="normaltextrun"/>
+          <w:rFonts w:ascii="Arial" w:hAnsi="Arial" w:cs="Arial"/>
+          <w:bCs/>
           <w:sz w:val="24"/>
           <w:szCs w:val="24"/>
         </w:rPr>
@@ -639,34 +633,76 @@
       <w:sdt>
         <w:sdtPr>
           <w:rPr>
-            <w:rFonts w:ascii="Arial" w:eastAsia="Times New Roman" w:hAnsi="Arial" w:cs="Arial"/>
+            <w:rStyle w:val="normaltextrun"/>
+            <w:rFonts w:ascii="Arial" w:hAnsi="Arial" w:cs="Arial"/>
+            <w:bCs/>
             <w:sz w:val="24"/>
             <w:szCs w:val="24"/>
           </w:rPr>
-          <w:id w:val="317466609"/>
+          <w:id w:val="1042026608"/>
           <w:placeholder>
-            <w:docPart w:val="CF301CDB652E4C6991C7A2B5F66339AB"/>
+            <w:docPart w:val="17EE9F26C31245E9A4E5BB9239F223DF"/>
           </w:placeholder>
-          <w:dataBinding w:prefixMappings="xmlns:ns0='urn:microsoft-crm/document-template/govcdm_eeoinformalcomplaint/10290/' " w:xpath="/ns0:DocumentTemplate[1]/govcdm_eeoinformalcomplaint[1]/govcdm_contact_govcdm_eeoinformalcomplaint_CurrentAPContact[1]/lastname[1]" w:storeItemID="{1053983A-EBD3-4634-9C88-22B5A3B8E76D}"/>
+          <w:dataBinding w:prefixMappings="xmlns:ns0='urn:microsoft-crm/document-template/govcdm_eeoinformalcomplaint/10290/' " w:xpath="/ns0:DocumentTemplate[1]/govcdm_eeoinformalcomplaint[1]/govcdm_eeocasecontact_eeoinformalcomplaint_ap[1]/govcdm_firstname[1]" w:storeItemID="{1053983A-EBD3-4634-9C88-22B5A3B8E76D}"/>
           <w:text/>
         </w:sdtPr>
         <w:sdtContent>
-          <w:proofErr w:type="spellStart"/>
           <w:r>
             <w:rPr>
-              <w:rFonts w:ascii="Arial" w:eastAsia="Times New Roman" w:hAnsi="Arial" w:cs="Arial"/>
+              <w:rStyle w:val="normaltextrun"/>
+              <w:rFonts w:ascii="Arial" w:hAnsi="Arial" w:cs="Arial"/>
+              <w:bCs/>
               <w:sz w:val="24"/>
               <w:szCs w:val="24"/>
             </w:rPr>
-            <w:t>lastname</w:t>
+            <w:t>govcdm_firstname</w:t>
           </w:r>
-          <w:proofErr w:type="spellEnd"/>
         </w:sdtContent>
       </w:sdt>
-      <w:bookmarkEnd w:id="4"/>
       <w:r>
         <w:rPr>
-          <w:rFonts w:ascii="Arial" w:eastAsia="Times New Roman" w:hAnsi="Arial" w:cs="Arial"/>
+          <w:rStyle w:val="normaltextrun"/>
+          <w:rFonts w:ascii="Arial" w:hAnsi="Arial" w:cs="Arial"/>
+          <w:bCs/>
+          <w:sz w:val="24"/>
+          <w:szCs w:val="24"/>
+        </w:rPr>
+        <w:t xml:space="preserve"> </w:t>
+      </w:r>
+      <w:sdt>
+        <w:sdtPr>
+          <w:rPr>
+            <w:rStyle w:val="normaltextrun"/>
+            <w:rFonts w:ascii="Arial" w:hAnsi="Arial" w:cs="Arial"/>
+            <w:bCs/>
+            <w:sz w:val="24"/>
+            <w:szCs w:val="24"/>
+          </w:rPr>
+          <w:id w:val="-536967031"/>
+          <w:placeholder>
+            <w:docPart w:val="17EE9F26C31245E9A4E5BB9239F223DF"/>
+          </w:placeholder>
+          <w:dataBinding w:prefixMappings="xmlns:ns0='urn:microsoft-crm/document-template/govcdm_eeoinformalcomplaint/10290/' " w:xpath="/ns0:DocumentTemplate[1]/govcdm_eeoinformalcomplaint[1]/govcdm_eeocasecontact_eeoinformalcomplaint_ap[1]/govcdm_lastname[1]" w:storeItemID="{1053983A-EBD3-4634-9C88-22B5A3B8E76D}"/>
+          <w:text/>
+        </w:sdtPr>
+        <w:sdtContent>
+          <w:r>
+            <w:rPr>
+              <w:rStyle w:val="normaltextrun"/>
+              <w:rFonts w:ascii="Arial" w:hAnsi="Arial" w:cs="Arial"/>
+              <w:bCs/>
+              <w:sz w:val="24"/>
+              <w:szCs w:val="24"/>
+            </w:rPr>
+            <w:t>govcdm_lastname</w:t>
+          </w:r>
+        </w:sdtContent>
+      </w:sdt>
+      <w:r>
+        <w:rPr>
+          <w:rStyle w:val="normaltextrun"/>
+          <w:rFonts w:ascii="Arial" w:hAnsi="Arial" w:cs="Arial"/>
+          <w:bCs/>
           <w:sz w:val="24"/>
           <w:szCs w:val="24"/>
         </w:rPr>
@@ -868,25 +904,7 @@
           <w:sz w:val="24"/>
           <w:szCs w:val="24"/>
         </w:rPr>
-        <w:t xml:space="preserve">Regarding the other non-appealable </w:t>
-      </w:r>
-      <w:proofErr w:type="gramStart"/>
-      <w:r>
-        <w:rPr>
-          <w:rFonts w:ascii="Arial" w:eastAsia="Times New Roman" w:hAnsi="Arial" w:cs="Arial"/>
-          <w:sz w:val="24"/>
-          <w:szCs w:val="24"/>
-        </w:rPr>
-        <w:t>matters</w:t>
-      </w:r>
-      <w:proofErr w:type="gramEnd"/>
-      <w:r>
-        <w:rPr>
-          <w:rFonts w:ascii="Arial" w:eastAsia="Times New Roman" w:hAnsi="Arial" w:cs="Arial"/>
-          <w:sz w:val="24"/>
-          <w:szCs w:val="24"/>
-        </w:rPr>
-        <w:t xml:space="preserve"> you have requested to amend to your complaint, EEO regulations permit a complainant to amend a complaint at any time before the conclusion of the </w:t>
+        <w:t xml:space="preserve">Regarding the other non-appealable matters you have requested to amend to your complaint, EEO regulations permit a complainant to amend a complaint at any time before the conclusion of the </w:t>
       </w:r>
       <w:r>
         <w:rPr>
@@ -932,25 +950,7 @@
           <w:sz w:val="24"/>
           <w:szCs w:val="24"/>
         </w:rPr>
-        <w:t xml:space="preserve">a) Provides additional evidence to support the existing claim, but does not raise a new claim in or of </w:t>
-      </w:r>
-      <w:proofErr w:type="gramStart"/>
-      <w:r>
-        <w:rPr>
-          <w:rFonts w:ascii="Arial" w:eastAsia="Times New Roman" w:hAnsi="Arial" w:cs="Arial"/>
-          <w:sz w:val="24"/>
-          <w:szCs w:val="24"/>
-        </w:rPr>
-        <w:t>itself;</w:t>
-      </w:r>
-      <w:proofErr w:type="gramEnd"/>
-      <w:r>
-        <w:rPr>
-          <w:rFonts w:ascii="Arial" w:eastAsia="Times New Roman" w:hAnsi="Arial" w:cs="Arial"/>
-          <w:sz w:val="24"/>
-          <w:szCs w:val="24"/>
-        </w:rPr>
-        <w:t xml:space="preserve"> </w:t>
+        <w:t xml:space="preserve">a) Provides additional evidence to support the existing claim, but does not raise a new claim in or of itself; </w:t>
       </w:r>
     </w:p>
     <w:p>
@@ -1028,25 +1028,7 @@
           <w:sz w:val="24"/>
           <w:szCs w:val="24"/>
         </w:rPr>
-        <w:t xml:space="preserve">A new claim or additional evidence is considered like or related to the initial complaint if it adds to or clarifies </w:t>
-      </w:r>
-      <w:proofErr w:type="gramStart"/>
-      <w:r>
-        <w:rPr>
-          <w:rFonts w:ascii="Arial" w:eastAsia="Times New Roman" w:hAnsi="Arial" w:cs="Arial"/>
-          <w:sz w:val="24"/>
-          <w:szCs w:val="24"/>
-        </w:rPr>
-        <w:t>it, or</w:t>
-      </w:r>
-      <w:proofErr w:type="gramEnd"/>
-      <w:r>
-        <w:rPr>
-          <w:rFonts w:ascii="Arial" w:eastAsia="Times New Roman" w:hAnsi="Arial" w:cs="Arial"/>
-          <w:sz w:val="24"/>
-          <w:szCs w:val="24"/>
-        </w:rPr>
-        <w:t xml:space="preserve"> could reasonably be expected to have grown out of the initial complaint.</w:t>
+        <w:t>A new claim or additional evidence is considered like or related to the initial complaint if it adds to or clarifies it, or could reasonably be expected to have grown out of the initial complaint.</w:t>
       </w:r>
     </w:p>
     <w:p>
@@ -1159,51 +1141,7 @@
           <w:sz w:val="24"/>
           <w:szCs w:val="20"/>
         </w:rPr>
-        <w:t xml:space="preserve">briefly summarize claims accepted in original </w:t>
-      </w:r>
-      <w:proofErr w:type="gramStart"/>
-      <w:r>
-        <w:rPr>
-          <w:rFonts w:ascii="Arial" w:eastAsia="Times New Roman" w:hAnsi="Arial" w:cs="Arial"/>
-          <w:snapToGrid w:val="0"/>
-          <w:color w:val="FF0000"/>
-          <w:sz w:val="24"/>
-          <w:szCs w:val="20"/>
-        </w:rPr>
-        <w:t>complaint;</w:t>
-      </w:r>
-      <w:proofErr w:type="gramEnd"/>
-      <w:r>
-        <w:rPr>
-          <w:rFonts w:ascii="Arial" w:eastAsia="Times New Roman" w:hAnsi="Arial" w:cs="Arial"/>
-          <w:snapToGrid w:val="0"/>
-          <w:color w:val="FF0000"/>
-          <w:sz w:val="24"/>
-          <w:szCs w:val="20"/>
-        </w:rPr>
-        <w:t xml:space="preserve"> i.e., one of hostile work environment consisting of x number of events; three separate claims of </w:t>
-      </w:r>
-      <w:proofErr w:type="spellStart"/>
-      <w:r>
-        <w:rPr>
-          <w:rFonts w:ascii="Arial" w:eastAsia="Times New Roman" w:hAnsi="Arial" w:cs="Arial"/>
-          <w:snapToGrid w:val="0"/>
-          <w:color w:val="FF0000"/>
-          <w:sz w:val="24"/>
-          <w:szCs w:val="20"/>
-        </w:rPr>
-        <w:t>nonselction</w:t>
-      </w:r>
-      <w:proofErr w:type="spellEnd"/>
-      <w:r>
-        <w:rPr>
-          <w:rFonts w:ascii="Arial" w:eastAsia="Times New Roman" w:hAnsi="Arial" w:cs="Arial"/>
-          <w:snapToGrid w:val="0"/>
-          <w:color w:val="FF0000"/>
-          <w:sz w:val="24"/>
-          <w:szCs w:val="20"/>
-        </w:rPr>
-        <w:t>; a claim of suspension; etc.)</w:t>
+        <w:t>briefly summarize claims accepted in original complaint; i.e., one of hostile work environment consisting of x number of events; three separate claims of nonselction; a claim of suspension; etc.)</w:t>
       </w:r>
     </w:p>
     <w:p>
@@ -1438,18 +1376,7 @@
           <w:szCs w:val="24"/>
           <w:u w:val="single"/>
         </w:rPr>
-        <w:t xml:space="preserve">based on the fact pattern before </w:t>
-      </w:r>
-      <w:proofErr w:type="gramStart"/>
-      <w:r>
-        <w:rPr>
-          <w:rFonts w:ascii="Arial" w:eastAsia="Times New Roman" w:hAnsi="Arial" w:cs="Arial"/>
-          <w:color w:val="FF0000"/>
-          <w:sz w:val="24"/>
-          <w:szCs w:val="24"/>
-          <w:u w:val="single"/>
-        </w:rPr>
-        <w:t>you</w:t>
+        <w:t>based on the fact pattern before you</w:t>
       </w:r>
       <w:r>
         <w:rPr>
@@ -1458,17 +1385,7 @@
           <w:sz w:val="24"/>
           <w:szCs w:val="24"/>
         </w:rPr>
-        <w:t>;</w:t>
-      </w:r>
-      <w:proofErr w:type="gramEnd"/>
-      <w:r>
-        <w:rPr>
-          <w:rFonts w:ascii="Arial" w:eastAsia="Times New Roman" w:hAnsi="Arial" w:cs="Arial"/>
-          <w:color w:val="FF0000"/>
-          <w:sz w:val="24"/>
-          <w:szCs w:val="24"/>
-        </w:rPr>
-        <w:t xml:space="preserve"> i.e., The management official involved in your original complaint has no involvement with the matter you requested to be amended; The matter(s) do not add to or clarify the initial complaint, nor are they matters that one would reasonably expect to have grown out of the initial complaint; etc.)</w:t>
+        <w:t>; i.e., The management official involved in your original complaint has no involvement with the matter you requested to be amended; The matter(s) do not add to or clarify the initial complaint, nor are they matters that one would reasonably expect to have grown out of the initial complaint; etc.)</w:t>
       </w:r>
       <w:r>
         <w:rPr>
@@ -1685,9 +1602,9 @@
         </w:rPr>
         <w:t xml:space="preserve"> </w:t>
       </w:r>
-      <w:bookmarkStart w:id="5" w:name="_Hlk36715197"/>
+      <w:bookmarkStart w:id="4" w:name="_Hlk36715197"/>
     </w:p>
-    <w:bookmarkEnd w:id="5"/>
+    <w:bookmarkEnd w:id="4"/>
     <w:p>
       <w:pPr>
         <w:spacing w:line="240" w:lineRule="auto"/>
@@ -1704,25 +1621,7 @@
           <w:sz w:val="24"/>
           <w:szCs w:val="24"/>
         </w:rPr>
-        <w:t xml:space="preserve">8.  The amended complaint will be assigned to an impartial investigator under the supervision of the Office of Resolution Management (ORM).  The investigator will contact you directly </w:t>
-      </w:r>
-      <w:proofErr w:type="gramStart"/>
-      <w:r>
-        <w:rPr>
-          <w:rFonts w:ascii="Arial" w:eastAsia="Times New Roman" w:hAnsi="Arial" w:cs="Times New Roman"/>
-          <w:sz w:val="24"/>
-          <w:szCs w:val="24"/>
-        </w:rPr>
-        <w:t>in order to</w:t>
-      </w:r>
-      <w:proofErr w:type="gramEnd"/>
-      <w:r>
-        <w:rPr>
-          <w:rFonts w:ascii="Arial" w:eastAsia="Times New Roman" w:hAnsi="Arial" w:cs="Times New Roman"/>
-          <w:sz w:val="24"/>
-          <w:szCs w:val="24"/>
-        </w:rPr>
-        <w:t xml:space="preserve"> obtain information or evidence you may wish to offer.  You will be provided a copy of the investigative file upon completion.  </w:t>
+        <w:t xml:space="preserve">8.  The amended complaint will be assigned to an impartial investigator under the supervision of the Office of Resolution Management (ORM).  The investigator will contact you directly in order to obtain information or evidence you may wish to offer.  You will be provided a copy of the investigative file upon completion.  </w:t>
       </w:r>
       <w:r>
         <w:rPr>
@@ -1759,25 +1658,7 @@
           <w:sz w:val="24"/>
           <w:szCs w:val="24"/>
         </w:rPr>
-        <w:t xml:space="preserve">8. The amended complaint will be assigned to the investigator previously assigned to investigate the original complaint.  The investigator will contact you directly </w:t>
-      </w:r>
-      <w:proofErr w:type="gramStart"/>
-      <w:r>
-        <w:rPr>
-          <w:rFonts w:ascii="Arial" w:eastAsia="Times New Roman" w:hAnsi="Arial" w:cs="Times New Roman"/>
-          <w:sz w:val="24"/>
-          <w:szCs w:val="24"/>
-        </w:rPr>
-        <w:t>in order to</w:t>
-      </w:r>
-      <w:proofErr w:type="gramEnd"/>
-      <w:r>
-        <w:rPr>
-          <w:rFonts w:ascii="Arial" w:eastAsia="Times New Roman" w:hAnsi="Arial" w:cs="Times New Roman"/>
-          <w:sz w:val="24"/>
-          <w:szCs w:val="24"/>
-        </w:rPr>
-        <w:t xml:space="preserve"> obtain information or evidence you may wish to offer.  You will be provided a copy of the investigative file upon completion.</w:t>
+        <w:t>8. The amended complaint will be assigned to the investigator previously assigned to investigate the original complaint.  The investigator will contact you directly in order to obtain information or evidence you may wish to offer.  You will be provided a copy of the investigative file upon completion.</w:t>
       </w:r>
       <w:r>
         <w:rPr>
@@ -1816,23 +1697,13 @@
         </w:rPr>
         <w:t xml:space="preserve">This paragraph only remains if accepted amendment raises new claims </w:t>
       </w:r>
-      <w:proofErr w:type="gramStart"/>
       <w:r>
         <w:rPr>
           <w:rFonts w:ascii="Arial" w:eastAsia="Times New Roman" w:hAnsi="Arial" w:cs="Arial"/>
           <w:sz w:val="24"/>
           <w:szCs w:val="24"/>
         </w:rPr>
-        <w:t>As</w:t>
-      </w:r>
-      <w:proofErr w:type="gramEnd"/>
-      <w:r>
-        <w:rPr>
-          <w:rFonts w:ascii="Arial" w:eastAsia="Times New Roman" w:hAnsi="Arial" w:cs="Arial"/>
-          <w:sz w:val="24"/>
-          <w:szCs w:val="24"/>
-        </w:rPr>
-        <w:t xml:space="preserve"> a result of this notification of an amendment to your complaint, the time frame for completion of the investigation is adjusted.  </w:t>
+        <w:t xml:space="preserve">As a result of this notification of an amendment to your complaint, the time frame for completion of the investigation is adjusted.  </w:t>
       </w:r>
       <w:r>
         <w:rPr>
@@ -1892,25 +1763,7 @@
           <w:sz w:val="24"/>
           <w:szCs w:val="20"/>
         </w:rPr>
-        <w:t xml:space="preserve">Your right to elect an EEOC </w:t>
-      </w:r>
-      <w:proofErr w:type="gramStart"/>
-      <w:r>
-        <w:rPr>
-          <w:rFonts w:ascii="Arial" w:eastAsia="Times New Roman" w:hAnsi="Arial" w:cs="Times New Roman"/>
-          <w:sz w:val="24"/>
-          <w:szCs w:val="20"/>
-        </w:rPr>
-        <w:t>hearing</w:t>
-      </w:r>
-      <w:proofErr w:type="gramEnd"/>
-      <w:r>
-        <w:rPr>
-          <w:rFonts w:ascii="Arial" w:eastAsia="Times New Roman" w:hAnsi="Arial" w:cs="Times New Roman"/>
-          <w:sz w:val="24"/>
-          <w:szCs w:val="20"/>
-        </w:rPr>
-        <w:t xml:space="preserve"> or an agency FAD remain the same as outlined in the original notice of acceptance. </w:t>
+        <w:t xml:space="preserve">Your right to elect an EEOC hearing or an agency FAD remain the same as outlined in the original notice of acceptance. </w:t>
       </w:r>
       <w:r>
         <w:rPr>
@@ -2009,7 +1862,7 @@
           <w:szCs w:val="24"/>
         </w:rPr>
       </w:pPr>
-      <w:bookmarkStart w:id="6" w:name="_Hlk112755304"/>
+      <w:bookmarkStart w:id="5" w:name="_Hlk112755304"/>
       <w:r>
         <w:rPr>
           <w:rFonts w:ascii="Arial" w:eastAsia="Times New Roman" w:hAnsi="Arial" w:cs="Arial"/>
@@ -2040,8 +1893,8 @@
           <w:dataBinding w:prefixMappings="xmlns:ns0='urn:microsoft-crm/document-template/govcdm_eeoinformalcomplaint/10290/' " w:xpath="/ns0:DocumentTemplate[1]/govcdm_eeoinformalcomplaint[1]/govcdm_systemuser_govcdm_eeoinformalcomplaint_cm[1]/firstname[1]" w:storeItemID="{1053983A-EBD3-4634-9C88-22B5A3B8E76D}"/>
           <w:text/>
         </w:sdtPr>
+        <w:sdtEndPr/>
         <w:sdtContent>
-          <w:proofErr w:type="spellStart"/>
           <w:r>
             <w:rPr>
               <w:rFonts w:ascii="Arial" w:hAnsi="Arial" w:cs="Arial"/>
@@ -2050,7 +1903,6 @@
             </w:rPr>
             <w:t>firstname</w:t>
           </w:r>
-          <w:proofErr w:type="spellEnd"/>
         </w:sdtContent>
       </w:sdt>
       <w:r>
@@ -2075,8 +1927,8 @@
           <w:dataBinding w:prefixMappings="xmlns:ns0='urn:microsoft-crm/document-template/govcdm_eeoinformalcomplaint/10290/' " w:xpath="/ns0:DocumentTemplate[1]/govcdm_eeoinformalcomplaint[1]/govcdm_systemuser_govcdm_eeoinformalcomplaint_cm[1]/lastname[1]" w:storeItemID="{1053983A-EBD3-4634-9C88-22B5A3B8E76D}"/>
           <w:text/>
         </w:sdtPr>
+        <w:sdtEndPr/>
         <w:sdtContent>
-          <w:proofErr w:type="spellStart"/>
           <w:r>
             <w:rPr>
               <w:rFonts w:ascii="Arial" w:hAnsi="Arial" w:cs="Arial"/>
@@ -2085,7 +1937,6 @@
             </w:rPr>
             <w:t>lastname</w:t>
           </w:r>
-          <w:proofErr w:type="spellEnd"/>
         </w:sdtContent>
       </w:sdt>
       <w:r>
@@ -2110,6 +1961,7 @@
           <w:dataBinding w:prefixMappings="xmlns:ns0='urn:microsoft-crm/document-template/govcdm_eeoinformalcomplaint/10290/' " w:xpath="/ns0:DocumentTemplate[1]/govcdm_eeoinformalcomplaint[1]/govcdm_systemuser_govcdm_eeoinformalcomplaint_cm[1]/address1_telephone1[1]" w:storeItemID="{1053983A-EBD3-4634-9C88-22B5A3B8E76D}"/>
           <w:text/>
         </w:sdtPr>
+        <w:sdtEndPr/>
         <w:sdtContent>
           <w:r>
             <w:rPr>
@@ -2129,7 +1981,7 @@
         </w:rPr>
         <w:t xml:space="preserve">, </w:t>
       </w:r>
-      <w:bookmarkStart w:id="7" w:name="_Hlk110515950"/>
+      <w:bookmarkStart w:id="6" w:name="_Hlk110515950"/>
       <w:sdt>
         <w:sdtPr>
           <w:rPr>
@@ -2144,8 +1996,8 @@
           <w:dataBinding w:prefixMappings="xmlns:ns0='urn:microsoft-crm/document-template/govcdm_eeoinformalcomplaint/10290/' " w:xpath="/ns0:DocumentTemplate[1]/govcdm_eeoinformalcomplaint[1]/govcdm_systemuser_govcdm_eeoinformalcomplaint_cm[1]/internalemailaddress[1]" w:storeItemID="{1053983A-EBD3-4634-9C88-22B5A3B8E76D}"/>
           <w:text/>
         </w:sdtPr>
+        <w:sdtEndPr/>
         <w:sdtContent>
-          <w:proofErr w:type="spellStart"/>
           <w:r>
             <w:rPr>
               <w:rFonts w:ascii="Arial" w:hAnsi="Arial" w:cs="Arial"/>
@@ -2154,10 +2006,9 @@
             </w:rPr>
             <w:t>internalemailaddress</w:t>
           </w:r>
-          <w:proofErr w:type="spellEnd"/>
         </w:sdtContent>
       </w:sdt>
-      <w:bookmarkEnd w:id="7"/>
+      <w:bookmarkEnd w:id="6"/>
       <w:r>
         <w:rPr>
           <w:rFonts w:ascii="Arial" w:hAnsi="Arial" w:cs="Arial"/>
@@ -2199,7 +2050,7 @@
         <w:t xml:space="preserve"> to use email to submit your correspondence and/or documents to ORMDI.</w:t>
       </w:r>
     </w:p>
-    <w:bookmarkEnd w:id="6"/>
+    <w:bookmarkEnd w:id="5"/>
     <w:p>
       <w:pPr>
         <w:spacing w:line="240" w:lineRule="auto"/>
@@ -2265,15 +2116,14 @@
           <w:dataBinding w:prefixMappings="xmlns:ns0='urn:microsoft-crm/document-template/govcdm_eeoinformalcomplaint/10290/' " w:xpath="/ns0:DocumentTemplate[1]/govcdm_eeoinformalcomplaint[1]/govcdm_systemuser_govcdm_eeoinformalcomplaint_CurrentDistrictManagerAssociated[1]/firstname[1]" w:storeItemID="{1053983A-EBD3-4634-9C88-22B5A3B8E76D}"/>
           <w:text/>
         </w:sdtPr>
+        <w:sdtEndPr/>
         <w:sdtContent>
-          <w:proofErr w:type="spellStart"/>
           <w:r>
             <w:rPr>
               <w:rFonts w:ascii="Arial" w:hAnsi="Arial" w:cs="Arial"/>
             </w:rPr>
             <w:t>firstname</w:t>
           </w:r>
-          <w:proofErr w:type="spellEnd"/>
         </w:sdtContent>
       </w:sdt>
       <w:r>
@@ -2294,15 +2144,14 @@
           <w:dataBinding w:prefixMappings="xmlns:ns0='urn:microsoft-crm/document-template/govcdm_eeoinformalcomplaint/10290/' " w:xpath="/ns0:DocumentTemplate[1]/govcdm_eeoinformalcomplaint[1]/govcdm_systemuser_govcdm_eeoinformalcomplaint_CurrentDistrictManagerAssociated[1]/lastname[1]" w:storeItemID="{1053983A-EBD3-4634-9C88-22B5A3B8E76D}"/>
           <w:text/>
         </w:sdtPr>
+        <w:sdtEndPr/>
         <w:sdtContent>
-          <w:proofErr w:type="spellStart"/>
           <w:r>
             <w:rPr>
               <w:rFonts w:ascii="Arial" w:hAnsi="Arial" w:cs="Arial"/>
             </w:rPr>
             <w:t>lastname</w:t>
           </w:r>
-          <w:proofErr w:type="spellEnd"/>
         </w:sdtContent>
       </w:sdt>
     </w:p>
@@ -2392,7 +2241,7 @@
 </file>
 
 <file path=word/endnotes.xml><?xml version="1.0" encoding="utf-8"?>
-<w:endnotes xmlns:wpc="http://schemas.microsoft.com/office/word/2010/wordprocessingCanvas" xmlns:cx="http://schemas.microsoft.com/office/drawing/2014/chartex" xmlns:cx1="http://schemas.microsoft.com/office/drawing/2015/9/8/chartex" xmlns:cx2="http://schemas.microsoft.com/office/drawing/2015/10/21/chartex" xmlns:cx3="http://schemas.microsoft.com/office/drawing/2016/5/9/chartex" xmlns:cx4="http://schemas.microsoft.com/office/drawing/2016/5/10/chartex" xmlns:cx5="http://schemas.microsoft.com/office/drawing/2016/5/11/chartex" xmlns:cx6="http://schemas.microsoft.com/office/drawing/2016/5/12/chartex" xmlns:cx7="http://schemas.microsoft.com/office/drawing/2016/5/13/chartex" xmlns:cx8="http://schemas.microsoft.com/office/drawing/2016/5/14/chartex" xmlns:mc="http://schemas.openxmlformats.org/markup-compatibility/2006" xmlns:aink="http://schemas.microsoft.com/office/drawing/2016/ink" xmlns:am3d="http://schemas.microsoft.com/office/drawing/2017/model3d" xmlns:o="urn:schemas-microsoft-com:office:office" xmlns:r="http://schemas.openxmlformats.org/officeDocument/2006/relationships" xmlns:m="http://schemas.openxmlformats.org/officeDocument/2006/math" xmlns:v="urn:schemas-microsoft-com:vml" xmlns:wp14="http://schemas.microsoft.com/office/word/2010/wordprocessingDrawing" xmlns:wp="http://schemas.openxmlformats.org/drawingml/2006/wordprocessingDrawing" xmlns:w10="urn:schemas-microsoft-com:office:word" xmlns:w="http://schemas.openxmlformats.org/wordprocessingml/2006/main" xmlns:w14="http://schemas.microsoft.com/office/word/2010/wordml" xmlns:w15="http://schemas.microsoft.com/office/word/2012/wordml" xmlns:w16cex="http://schemas.microsoft.com/office/word/2018/wordml/cex" xmlns:w16cid="http://schemas.microsoft.com/office/word/2016/wordml/cid" xmlns:w16="http://schemas.microsoft.com/office/word/2018/wordml" xmlns:w16sdtdh="http://schemas.microsoft.com/office/word/2020/wordml/sdtdatahash" xmlns:w16se="http://schemas.microsoft.com/office/word/2015/wordml/symex" xmlns:wpg="http://schemas.microsoft.com/office/word/2010/wordprocessingGroup" xmlns:wpi="http://schemas.microsoft.com/office/word/2010/wordprocessingInk" xmlns:wne="http://schemas.microsoft.com/office/word/2006/wordml" xmlns:wps="http://schemas.microsoft.com/office/word/2010/wordprocessingShape" mc:Ignorable="w14 w15 w16se w16cid w16 w16cex w16sdtdh wp14">
+<w:endnotes xmlns:wpc="http://schemas.microsoft.com/office/word/2010/wordprocessingCanvas" xmlns:cx="http://schemas.microsoft.com/office/drawing/2014/chartex" xmlns:cx1="http://schemas.microsoft.com/office/drawing/2015/9/8/chartex" xmlns:cx2="http://schemas.microsoft.com/office/drawing/2015/10/21/chartex" xmlns:cx3="http://schemas.microsoft.com/office/drawing/2016/5/9/chartex" xmlns:cx4="http://schemas.microsoft.com/office/drawing/2016/5/10/chartex" xmlns:cx5="http://schemas.microsoft.com/office/drawing/2016/5/11/chartex" xmlns:cx6="http://schemas.microsoft.com/office/drawing/2016/5/12/chartex" xmlns:cx7="http://schemas.microsoft.com/office/drawing/2016/5/13/chartex" xmlns:cx8="http://schemas.microsoft.com/office/drawing/2016/5/14/chartex" xmlns:mc="http://schemas.openxmlformats.org/markup-compatibility/2006" xmlns:aink="http://schemas.microsoft.com/office/drawing/2016/ink" xmlns:am3d="http://schemas.microsoft.com/office/drawing/2017/model3d" xmlns:o="urn:schemas-microsoft-com:office:office" xmlns:oel="http://schemas.microsoft.com/office/2019/extlst" xmlns:r="http://schemas.openxmlformats.org/officeDocument/2006/relationships" xmlns:m="http://schemas.openxmlformats.org/officeDocument/2006/math" xmlns:v="urn:schemas-microsoft-com:vml" xmlns:wp14="http://schemas.microsoft.com/office/word/2010/wordprocessingDrawing" xmlns:wp="http://schemas.openxmlformats.org/drawingml/2006/wordprocessingDrawing" xmlns:w10="urn:schemas-microsoft-com:office:word" xmlns:w="http://schemas.openxmlformats.org/wordprocessingml/2006/main" xmlns:w14="http://schemas.microsoft.com/office/word/2010/wordml" xmlns:w15="http://schemas.microsoft.com/office/word/2012/wordml" xmlns:w16cex="http://schemas.microsoft.com/office/word/2018/wordml/cex" xmlns:w16cid="http://schemas.microsoft.com/office/word/2016/wordml/cid" xmlns:w16="http://schemas.microsoft.com/office/word/2018/wordml" xmlns:w16sdtdh="http://schemas.microsoft.com/office/word/2020/wordml/sdtdatahash" xmlns:w16se="http://schemas.microsoft.com/office/word/2015/wordml/symex" xmlns:wpg="http://schemas.microsoft.com/office/word/2010/wordprocessingGroup" xmlns:wpi="http://schemas.microsoft.com/office/word/2010/wordprocessingInk" xmlns:wne="http://schemas.microsoft.com/office/word/2006/wordml" xmlns:wps="http://schemas.microsoft.com/office/word/2010/wordprocessingShape" mc:Ignorable="w14 w15 w16se w16cid w16 w16cex w16sdtdh wp14">
   <w:endnote w:type="separator" w:id="-1">
     <w:p>
       <w:pPr>
@@ -2417,7 +2266,7 @@
 </file>
 
 <file path=word/footer1.xml><?xml version="1.0" encoding="utf-8"?>
-<w:ftr xmlns:wpc="http://schemas.microsoft.com/office/word/2010/wordprocessingCanvas" xmlns:cx="http://schemas.microsoft.com/office/drawing/2014/chartex" xmlns:cx1="http://schemas.microsoft.com/office/drawing/2015/9/8/chartex" xmlns:cx2="http://schemas.microsoft.com/office/drawing/2015/10/21/chartex" xmlns:cx3="http://schemas.microsoft.com/office/drawing/2016/5/9/chartex" xmlns:cx4="http://schemas.microsoft.com/office/drawing/2016/5/10/chartex" xmlns:cx5="http://schemas.microsoft.com/office/drawing/2016/5/11/chartex" xmlns:cx6="http://schemas.microsoft.com/office/drawing/2016/5/12/chartex" xmlns:cx7="http://schemas.microsoft.com/office/drawing/2016/5/13/chartex" xmlns:cx8="http://schemas.microsoft.com/office/drawing/2016/5/14/chartex" xmlns:mc="http://schemas.openxmlformats.org/markup-compatibility/2006" xmlns:aink="http://schemas.microsoft.com/office/drawing/2016/ink" xmlns:am3d="http://schemas.microsoft.com/office/drawing/2017/model3d" xmlns:o="urn:schemas-microsoft-com:office:office" xmlns:r="http://schemas.openxmlformats.org/officeDocument/2006/relationships" xmlns:m="http://schemas.openxmlformats.org/officeDocument/2006/math" xmlns:v="urn:schemas-microsoft-com:vml" xmlns:wp14="http://schemas.microsoft.com/office/word/2010/wordprocessingDrawing" xmlns:wp="http://schemas.openxmlformats.org/drawingml/2006/wordprocessingDrawing" xmlns:w10="urn:schemas-microsoft-com:office:word" xmlns:w="http://schemas.openxmlformats.org/wordprocessingml/2006/main" xmlns:w14="http://schemas.microsoft.com/office/word/2010/wordml" xmlns:w15="http://schemas.microsoft.com/office/word/2012/wordml" xmlns:w16cex="http://schemas.microsoft.com/office/word/2018/wordml/cex" xmlns:w16cid="http://schemas.microsoft.com/office/word/2016/wordml/cid" xmlns:w16="http://schemas.microsoft.com/office/word/2018/wordml" xmlns:w16sdtdh="http://schemas.microsoft.com/office/word/2020/wordml/sdtdatahash" xmlns:w16se="http://schemas.microsoft.com/office/word/2015/wordml/symex" xmlns:wpg="http://schemas.microsoft.com/office/word/2010/wordprocessingGroup" xmlns:wpi="http://schemas.microsoft.com/office/word/2010/wordprocessingInk" xmlns:wne="http://schemas.microsoft.com/office/word/2006/wordml" xmlns:wps="http://schemas.microsoft.com/office/word/2010/wordprocessingShape" mc:Ignorable="w14 w15 w16se w16cid w16 w16cex w16sdtdh wp14">
+<w:ftr xmlns:wpc="http://schemas.microsoft.com/office/word/2010/wordprocessingCanvas" xmlns:cx="http://schemas.microsoft.com/office/drawing/2014/chartex" xmlns:cx1="http://schemas.microsoft.com/office/drawing/2015/9/8/chartex" xmlns:cx2="http://schemas.microsoft.com/office/drawing/2015/10/21/chartex" xmlns:cx3="http://schemas.microsoft.com/office/drawing/2016/5/9/chartex" xmlns:cx4="http://schemas.microsoft.com/office/drawing/2016/5/10/chartex" xmlns:cx5="http://schemas.microsoft.com/office/drawing/2016/5/11/chartex" xmlns:cx6="http://schemas.microsoft.com/office/drawing/2016/5/12/chartex" xmlns:cx7="http://schemas.microsoft.com/office/drawing/2016/5/13/chartex" xmlns:cx8="http://schemas.microsoft.com/office/drawing/2016/5/14/chartex" xmlns:mc="http://schemas.openxmlformats.org/markup-compatibility/2006" xmlns:aink="http://schemas.microsoft.com/office/drawing/2016/ink" xmlns:am3d="http://schemas.microsoft.com/office/drawing/2017/model3d" xmlns:o="urn:schemas-microsoft-com:office:office" xmlns:oel="http://schemas.microsoft.com/office/2019/extlst" xmlns:r="http://schemas.openxmlformats.org/officeDocument/2006/relationships" xmlns:m="http://schemas.openxmlformats.org/officeDocument/2006/math" xmlns:v="urn:schemas-microsoft-com:vml" xmlns:wp14="http://schemas.microsoft.com/office/word/2010/wordprocessingDrawing" xmlns:wp="http://schemas.openxmlformats.org/drawingml/2006/wordprocessingDrawing" xmlns:w10="urn:schemas-microsoft-com:office:word" xmlns:w="http://schemas.openxmlformats.org/wordprocessingml/2006/main" xmlns:w14="http://schemas.microsoft.com/office/word/2010/wordml" xmlns:w15="http://schemas.microsoft.com/office/word/2012/wordml" xmlns:w16cex="http://schemas.microsoft.com/office/word/2018/wordml/cex" xmlns:w16cid="http://schemas.microsoft.com/office/word/2016/wordml/cid" xmlns:w16="http://schemas.microsoft.com/office/word/2018/wordml" xmlns:w16sdtdh="http://schemas.microsoft.com/office/word/2020/wordml/sdtdatahash" xmlns:w16se="http://schemas.microsoft.com/office/word/2015/wordml/symex" xmlns:wpg="http://schemas.microsoft.com/office/word/2010/wordprocessingGroup" xmlns:wpi="http://schemas.microsoft.com/office/word/2010/wordprocessingInk" xmlns:wne="http://schemas.microsoft.com/office/word/2006/wordml" xmlns:wps="http://schemas.microsoft.com/office/word/2010/wordprocessingShape" mc:Ignorable="w14 w15 w16se w16cid w16 w16cex w16sdtdh wp14">
   <w:p>
     <w:pPr>
       <w:tabs>
@@ -2506,7 +2355,7 @@
 </file>
 
 <file path=word/footer2.xml><?xml version="1.0" encoding="utf-8"?>
-<w:ftr xmlns:wpc="http://schemas.microsoft.com/office/word/2010/wordprocessingCanvas" xmlns:cx="http://schemas.microsoft.com/office/drawing/2014/chartex" xmlns:cx1="http://schemas.microsoft.com/office/drawing/2015/9/8/chartex" xmlns:cx2="http://schemas.microsoft.com/office/drawing/2015/10/21/chartex" xmlns:cx3="http://schemas.microsoft.com/office/drawing/2016/5/9/chartex" xmlns:cx4="http://schemas.microsoft.com/office/drawing/2016/5/10/chartex" xmlns:cx5="http://schemas.microsoft.com/office/drawing/2016/5/11/chartex" xmlns:cx6="http://schemas.microsoft.com/office/drawing/2016/5/12/chartex" xmlns:cx7="http://schemas.microsoft.com/office/drawing/2016/5/13/chartex" xmlns:cx8="http://schemas.microsoft.com/office/drawing/2016/5/14/chartex" xmlns:mc="http://schemas.openxmlformats.org/markup-compatibility/2006" xmlns:aink="http://schemas.microsoft.com/office/drawing/2016/ink" xmlns:am3d="http://schemas.microsoft.com/office/drawing/2017/model3d" xmlns:o="urn:schemas-microsoft-com:office:office" xmlns:r="http://schemas.openxmlformats.org/officeDocument/2006/relationships" xmlns:m="http://schemas.openxmlformats.org/officeDocument/2006/math" xmlns:v="urn:schemas-microsoft-com:vml" xmlns:wp14="http://schemas.microsoft.com/office/word/2010/wordprocessingDrawing" xmlns:wp="http://schemas.openxmlformats.org/drawingml/2006/wordprocessingDrawing" xmlns:w10="urn:schemas-microsoft-com:office:word" xmlns:w="http://schemas.openxmlformats.org/wordprocessingml/2006/main" xmlns:w14="http://schemas.microsoft.com/office/word/2010/wordml" xmlns:w15="http://schemas.microsoft.com/office/word/2012/wordml" xmlns:w16cex="http://schemas.microsoft.com/office/word/2018/wordml/cex" xmlns:w16cid="http://schemas.microsoft.com/office/word/2016/wordml/cid" xmlns:w16="http://schemas.microsoft.com/office/word/2018/wordml" xmlns:w16sdtdh="http://schemas.microsoft.com/office/word/2020/wordml/sdtdatahash" xmlns:w16se="http://schemas.microsoft.com/office/word/2015/wordml/symex" xmlns:wpg="http://schemas.microsoft.com/office/word/2010/wordprocessingGroup" xmlns:wpi="http://schemas.microsoft.com/office/word/2010/wordprocessingInk" xmlns:wne="http://schemas.microsoft.com/office/word/2006/wordml" xmlns:wps="http://schemas.microsoft.com/office/word/2010/wordprocessingShape" mc:Ignorable="w14 w15 w16se w16cid w16 w16cex w16sdtdh wp14">
+<w:ftr xmlns:wpc="http://schemas.microsoft.com/office/word/2010/wordprocessingCanvas" xmlns:cx="http://schemas.microsoft.com/office/drawing/2014/chartex" xmlns:cx1="http://schemas.microsoft.com/office/drawing/2015/9/8/chartex" xmlns:cx2="http://schemas.microsoft.com/office/drawing/2015/10/21/chartex" xmlns:cx3="http://schemas.microsoft.com/office/drawing/2016/5/9/chartex" xmlns:cx4="http://schemas.microsoft.com/office/drawing/2016/5/10/chartex" xmlns:cx5="http://schemas.microsoft.com/office/drawing/2016/5/11/chartex" xmlns:cx6="http://schemas.microsoft.com/office/drawing/2016/5/12/chartex" xmlns:cx7="http://schemas.microsoft.com/office/drawing/2016/5/13/chartex" xmlns:cx8="http://schemas.microsoft.com/office/drawing/2016/5/14/chartex" xmlns:mc="http://schemas.openxmlformats.org/markup-compatibility/2006" xmlns:aink="http://schemas.microsoft.com/office/drawing/2016/ink" xmlns:am3d="http://schemas.microsoft.com/office/drawing/2017/model3d" xmlns:o="urn:schemas-microsoft-com:office:office" xmlns:oel="http://schemas.microsoft.com/office/2019/extlst" xmlns:r="http://schemas.openxmlformats.org/officeDocument/2006/relationships" xmlns:m="http://schemas.openxmlformats.org/officeDocument/2006/math" xmlns:v="urn:schemas-microsoft-com:vml" xmlns:wp14="http://schemas.microsoft.com/office/word/2010/wordprocessingDrawing" xmlns:wp="http://schemas.openxmlformats.org/drawingml/2006/wordprocessingDrawing" xmlns:w10="urn:schemas-microsoft-com:office:word" xmlns:w="http://schemas.openxmlformats.org/wordprocessingml/2006/main" xmlns:w14="http://schemas.microsoft.com/office/word/2010/wordml" xmlns:w15="http://schemas.microsoft.com/office/word/2012/wordml" xmlns:w16cex="http://schemas.microsoft.com/office/word/2018/wordml/cex" xmlns:w16cid="http://schemas.microsoft.com/office/word/2016/wordml/cid" xmlns:w16="http://schemas.microsoft.com/office/word/2018/wordml" xmlns:w16sdtdh="http://schemas.microsoft.com/office/word/2020/wordml/sdtdatahash" xmlns:w16se="http://schemas.microsoft.com/office/word/2015/wordml/symex" xmlns:wpg="http://schemas.microsoft.com/office/word/2010/wordprocessingGroup" xmlns:wpi="http://schemas.microsoft.com/office/word/2010/wordprocessingInk" xmlns:wne="http://schemas.microsoft.com/office/word/2006/wordml" xmlns:wps="http://schemas.microsoft.com/office/word/2010/wordprocessingShape" mc:Ignorable="w14 w15 w16se w16cid w16 w16cex w16sdtdh wp14">
   <w:p>
     <w:pPr>
       <w:tabs>
@@ -2595,7 +2444,7 @@
 </file>
 
 <file path=word/footnotes.xml><?xml version="1.0" encoding="utf-8"?>
-<w:footnotes xmlns:wpc="http://schemas.microsoft.com/office/word/2010/wordprocessingCanvas" xmlns:cx="http://schemas.microsoft.com/office/drawing/2014/chartex" xmlns:cx1="http://schemas.microsoft.com/office/drawing/2015/9/8/chartex" xmlns:cx2="http://schemas.microsoft.com/office/drawing/2015/10/21/chartex" xmlns:cx3="http://schemas.microsoft.com/office/drawing/2016/5/9/chartex" xmlns:cx4="http://schemas.microsoft.com/office/drawing/2016/5/10/chartex" xmlns:cx5="http://schemas.microsoft.com/office/drawing/2016/5/11/chartex" xmlns:cx6="http://schemas.microsoft.com/office/drawing/2016/5/12/chartex" xmlns:cx7="http://schemas.microsoft.com/office/drawing/2016/5/13/chartex" xmlns:cx8="http://schemas.microsoft.com/office/drawing/2016/5/14/chartex" xmlns:mc="http://schemas.openxmlformats.org/markup-compatibility/2006" xmlns:aink="http://schemas.microsoft.com/office/drawing/2016/ink" xmlns:am3d="http://schemas.microsoft.com/office/drawing/2017/model3d" xmlns:o="urn:schemas-microsoft-com:office:office" xmlns:r="http://schemas.openxmlformats.org/officeDocument/2006/relationships" xmlns:m="http://schemas.openxmlformats.org/officeDocument/2006/math" xmlns:v="urn:schemas-microsoft-com:vml" xmlns:wp14="http://schemas.microsoft.com/office/word/2010/wordprocessingDrawing" xmlns:wp="http://schemas.openxmlformats.org/drawingml/2006/wordprocessingDrawing" xmlns:w10="urn:schemas-microsoft-com:office:word" xmlns:w="http://schemas.openxmlformats.org/wordprocessingml/2006/main" xmlns:w14="http://schemas.microsoft.com/office/word/2010/wordml" xmlns:w15="http://schemas.microsoft.com/office/word/2012/wordml" xmlns:w16cex="http://schemas.microsoft.com/office/word/2018/wordml/cex" xmlns:w16cid="http://schemas.microsoft.com/office/word/2016/wordml/cid" xmlns:w16="http://schemas.microsoft.com/office/word/2018/wordml" xmlns:w16sdtdh="http://schemas.microsoft.com/office/word/2020/wordml/sdtdatahash" xmlns:w16se="http://schemas.microsoft.com/office/word/2015/wordml/symex" xmlns:wpg="http://schemas.microsoft.com/office/word/2010/wordprocessingGroup" xmlns:wpi="http://schemas.microsoft.com/office/word/2010/wordprocessingInk" xmlns:wne="http://schemas.microsoft.com/office/word/2006/wordml" xmlns:wps="http://schemas.microsoft.com/office/word/2010/wordprocessingShape" mc:Ignorable="w14 w15 w16se w16cid w16 w16cex w16sdtdh wp14">
+<w:footnotes xmlns:wpc="http://schemas.microsoft.com/office/word/2010/wordprocessingCanvas" xmlns:cx="http://schemas.microsoft.com/office/drawing/2014/chartex" xmlns:cx1="http://schemas.microsoft.com/office/drawing/2015/9/8/chartex" xmlns:cx2="http://schemas.microsoft.com/office/drawing/2015/10/21/chartex" xmlns:cx3="http://schemas.microsoft.com/office/drawing/2016/5/9/chartex" xmlns:cx4="http://schemas.microsoft.com/office/drawing/2016/5/10/chartex" xmlns:cx5="http://schemas.microsoft.com/office/drawing/2016/5/11/chartex" xmlns:cx6="http://schemas.microsoft.com/office/drawing/2016/5/12/chartex" xmlns:cx7="http://schemas.microsoft.com/office/drawing/2016/5/13/chartex" xmlns:cx8="http://schemas.microsoft.com/office/drawing/2016/5/14/chartex" xmlns:mc="http://schemas.openxmlformats.org/markup-compatibility/2006" xmlns:aink="http://schemas.microsoft.com/office/drawing/2016/ink" xmlns:am3d="http://schemas.microsoft.com/office/drawing/2017/model3d" xmlns:o="urn:schemas-microsoft-com:office:office" xmlns:oel="http://schemas.microsoft.com/office/2019/extlst" xmlns:r="http://schemas.openxmlformats.org/officeDocument/2006/relationships" xmlns:m="http://schemas.openxmlformats.org/officeDocument/2006/math" xmlns:v="urn:schemas-microsoft-com:vml" xmlns:wp14="http://schemas.microsoft.com/office/word/2010/wordprocessingDrawing" xmlns:wp="http://schemas.openxmlformats.org/drawingml/2006/wordprocessingDrawing" xmlns:w10="urn:schemas-microsoft-com:office:word" xmlns:w="http://schemas.openxmlformats.org/wordprocessingml/2006/main" xmlns:w14="http://schemas.microsoft.com/office/word/2010/wordml" xmlns:w15="http://schemas.microsoft.com/office/word/2012/wordml" xmlns:w16cex="http://schemas.microsoft.com/office/word/2018/wordml/cex" xmlns:w16cid="http://schemas.microsoft.com/office/word/2016/wordml/cid" xmlns:w16="http://schemas.microsoft.com/office/word/2018/wordml" xmlns:w16sdtdh="http://schemas.microsoft.com/office/word/2020/wordml/sdtdatahash" xmlns:w16se="http://schemas.microsoft.com/office/word/2015/wordml/symex" xmlns:wpg="http://schemas.microsoft.com/office/word/2010/wordprocessingGroup" xmlns:wpi="http://schemas.microsoft.com/office/word/2010/wordprocessingInk" xmlns:wne="http://schemas.microsoft.com/office/word/2006/wordml" xmlns:wps="http://schemas.microsoft.com/office/word/2010/wordprocessingShape" mc:Ignorable="w14 w15 w16se w16cid w16 w16cex w16sdtdh wp14">
   <w:footnote w:type="separator" w:id="-1">
     <w:p>
       <w:pPr>
@@ -2675,7 +2524,7 @@
 </file>
 
 <file path=word/header1.xml><?xml version="1.0" encoding="utf-8"?>
-<w:hdr xmlns:wpc="http://schemas.microsoft.com/office/word/2010/wordprocessingCanvas" xmlns:cx="http://schemas.microsoft.com/office/drawing/2014/chartex" xmlns:cx1="http://schemas.microsoft.com/office/drawing/2015/9/8/chartex" xmlns:cx2="http://schemas.microsoft.com/office/drawing/2015/10/21/chartex" xmlns:cx3="http://schemas.microsoft.com/office/drawing/2016/5/9/chartex" xmlns:cx4="http://schemas.microsoft.com/office/drawing/2016/5/10/chartex" xmlns:cx5="http://schemas.microsoft.com/office/drawing/2016/5/11/chartex" xmlns:cx6="http://schemas.microsoft.com/office/drawing/2016/5/12/chartex" xmlns:cx7="http://schemas.microsoft.com/office/drawing/2016/5/13/chartex" xmlns:cx8="http://schemas.microsoft.com/office/drawing/2016/5/14/chartex" xmlns:mc="http://schemas.openxmlformats.org/markup-compatibility/2006" xmlns:aink="http://schemas.microsoft.com/office/drawing/2016/ink" xmlns:am3d="http://schemas.microsoft.com/office/drawing/2017/model3d" xmlns:o="urn:schemas-microsoft-com:office:office" xmlns:r="http://schemas.openxmlformats.org/officeDocument/2006/relationships" xmlns:m="http://schemas.openxmlformats.org/officeDocument/2006/math" xmlns:v="urn:schemas-microsoft-com:vml" xmlns:wp14="http://schemas.microsoft.com/office/word/2010/wordprocessingDrawing" xmlns:wp="http://schemas.openxmlformats.org/drawingml/2006/wordprocessingDrawing" xmlns:w10="urn:schemas-microsoft-com:office:word" xmlns:w="http://schemas.openxmlformats.org/wordprocessingml/2006/main" xmlns:w14="http://schemas.microsoft.com/office/word/2010/wordml" xmlns:w15="http://schemas.microsoft.com/office/word/2012/wordml" xmlns:w16cex="http://schemas.microsoft.com/office/word/2018/wordml/cex" xmlns:w16cid="http://schemas.microsoft.com/office/word/2016/wordml/cid" xmlns:w16="http://schemas.microsoft.com/office/word/2018/wordml" xmlns:w16sdtdh="http://schemas.microsoft.com/office/word/2020/wordml/sdtdatahash" xmlns:w16se="http://schemas.microsoft.com/office/word/2015/wordml/symex" xmlns:wpg="http://schemas.microsoft.com/office/word/2010/wordprocessingGroup" xmlns:wpi="http://schemas.microsoft.com/office/word/2010/wordprocessingInk" xmlns:wne="http://schemas.microsoft.com/office/word/2006/wordml" xmlns:wps="http://schemas.microsoft.com/office/word/2010/wordprocessingShape" mc:Ignorable="w14 w15 w16se w16cid w16 w16cex w16sdtdh wp14">
+<w:hdr xmlns:wpc="http://schemas.microsoft.com/office/word/2010/wordprocessingCanvas" xmlns:cx="http://schemas.microsoft.com/office/drawing/2014/chartex" xmlns:cx1="http://schemas.microsoft.com/office/drawing/2015/9/8/chartex" xmlns:cx2="http://schemas.microsoft.com/office/drawing/2015/10/21/chartex" xmlns:cx3="http://schemas.microsoft.com/office/drawing/2016/5/9/chartex" xmlns:cx4="http://schemas.microsoft.com/office/drawing/2016/5/10/chartex" xmlns:cx5="http://schemas.microsoft.com/office/drawing/2016/5/11/chartex" xmlns:cx6="http://schemas.microsoft.com/office/drawing/2016/5/12/chartex" xmlns:cx7="http://schemas.microsoft.com/office/drawing/2016/5/13/chartex" xmlns:cx8="http://schemas.microsoft.com/office/drawing/2016/5/14/chartex" xmlns:mc="http://schemas.openxmlformats.org/markup-compatibility/2006" xmlns:aink="http://schemas.microsoft.com/office/drawing/2016/ink" xmlns:am3d="http://schemas.microsoft.com/office/drawing/2017/model3d" xmlns:o="urn:schemas-microsoft-com:office:office" xmlns:oel="http://schemas.microsoft.com/office/2019/extlst" xmlns:r="http://schemas.openxmlformats.org/officeDocument/2006/relationships" xmlns:m="http://schemas.openxmlformats.org/officeDocument/2006/math" xmlns:v="urn:schemas-microsoft-com:vml" xmlns:wp14="http://schemas.microsoft.com/office/word/2010/wordprocessingDrawing" xmlns:wp="http://schemas.openxmlformats.org/drawingml/2006/wordprocessingDrawing" xmlns:w10="urn:schemas-microsoft-com:office:word" xmlns:w="http://schemas.openxmlformats.org/wordprocessingml/2006/main" xmlns:w14="http://schemas.microsoft.com/office/word/2010/wordml" xmlns:w15="http://schemas.microsoft.com/office/word/2012/wordml" xmlns:w16cex="http://schemas.microsoft.com/office/word/2018/wordml/cex" xmlns:w16cid="http://schemas.microsoft.com/office/word/2016/wordml/cid" xmlns:w16="http://schemas.microsoft.com/office/word/2018/wordml" xmlns:w16sdtdh="http://schemas.microsoft.com/office/word/2020/wordml/sdtdatahash" xmlns:w16se="http://schemas.microsoft.com/office/word/2015/wordml/symex" xmlns:wpg="http://schemas.microsoft.com/office/word/2010/wordprocessingGroup" xmlns:wpi="http://schemas.microsoft.com/office/word/2010/wordprocessingInk" xmlns:wne="http://schemas.microsoft.com/office/word/2006/wordml" xmlns:wps="http://schemas.microsoft.com/office/word/2010/wordprocessingShape" mc:Ignorable="w14 w15 w16se w16cid w16 w16cex w16sdtdh wp14">
   <w:p>
     <w:pPr>
       <w:tabs>
@@ -2688,7 +2537,7 @@
         <w:sz w:val="20"/>
       </w:rPr>
     </w:pPr>
-    <w:bookmarkStart w:id="8" w:name="_Hlk109049177"/>
+    <w:bookmarkStart w:id="7" w:name="_Hlk109049177"/>
     <w:r>
       <w:rPr>
         <w:rFonts w:ascii="Arial" w:eastAsiaTheme="majorEastAsia" w:hAnsi="Arial" w:cs="Arial"/>
@@ -2754,53 +2603,60 @@
   </w:p>
   <w:p>
     <w:pPr>
-      <w:tabs>
-        <w:tab w:val="center" w:pos="4680"/>
-        <w:tab w:val="right" w:pos="9360"/>
-      </w:tabs>
-      <w:spacing w:after="0" w:line="240" w:lineRule="auto"/>
+      <w:pStyle w:val="Header"/>
       <w:rPr>
         <w:rFonts w:ascii="Arial" w:hAnsi="Arial" w:cs="Arial"/>
         <w:sz w:val="20"/>
-        <w:highlight w:val="yellow"/>
+        <w:szCs w:val="20"/>
       </w:rPr>
     </w:pPr>
+    <w:bookmarkStart w:id="8" w:name="_Hlk156396738"/>
     <w:r>
       <w:rPr>
         <w:rFonts w:ascii="Arial" w:hAnsi="Arial" w:cs="Arial"/>
         <w:sz w:val="20"/>
+        <w:szCs w:val="20"/>
       </w:rPr>
-      <w:t xml:space="preserve">Name of Complainant: </w:t>
+      <w:t>Name of Complainant</w:t>
+    </w:r>
+    <w:r>
+      <w:rPr>
+        <w:rFonts w:ascii="Arial" w:hAnsi="Arial" w:cs="Arial"/>
+        <w:sz w:val="20"/>
+        <w:szCs w:val="20"/>
+      </w:rPr>
+      <w:t xml:space="preserve">: </w:t>
     </w:r>
     <w:sdt>
       <w:sdtPr>
         <w:rPr>
           <w:rFonts w:ascii="Arial" w:hAnsi="Arial" w:cs="Arial"/>
           <w:sz w:val="20"/>
+          <w:szCs w:val="20"/>
         </w:rPr>
-        <w:id w:val="-931354064"/>
+        <w:id w:val="914746739"/>
         <w:placeholder>
-          <w:docPart w:val="7829E9B699C645B28C6110369DB5CDB7"/>
+          <w:docPart w:val="D567C7E9DD0041F6AE7625CD8FBC63D4"/>
         </w:placeholder>
-        <w:dataBinding w:prefixMappings="xmlns:ns0='urn:microsoft-crm/document-template/govcdm_eeoinformalcomplaint/10290/' " w:xpath="/ns0:DocumentTemplate[1]/govcdm_eeoinformalcomplaint[1]/govcdm_contact_govcdm_eeoinformalcomplaint_CurrentAPContact[1]/firstname[1]" w:storeItemID="{1053983A-EBD3-4634-9C88-22B5A3B8E76D}"/>
+        <w:dataBinding w:prefixMappings="xmlns:ns0='urn:microsoft-crm/document-template/govcdm_eeoinformalcomplaint/10290/' " w:xpath="/ns0:DocumentTemplate[1]/govcdm_eeoinformalcomplaint[1]/govcdm_eeocasecontact_eeoinformalcomplaint_ap[1]/govcdm_firstname[1]" w:storeItemID="{1053983A-EBD3-4634-9C88-22B5A3B8E76D}"/>
         <w:text/>
       </w:sdtPr>
       <w:sdtContent>
-        <w:proofErr w:type="spellStart"/>
         <w:r>
           <w:rPr>
             <w:rFonts w:ascii="Arial" w:hAnsi="Arial" w:cs="Arial"/>
             <w:sz w:val="20"/>
+            <w:szCs w:val="20"/>
           </w:rPr>
-          <w:t>firstname</w:t>
+          <w:t>govcdm_firstname</w:t>
         </w:r>
-        <w:proofErr w:type="spellEnd"/>
       </w:sdtContent>
     </w:sdt>
     <w:r>
       <w:rPr>
         <w:rFonts w:ascii="Arial" w:hAnsi="Arial" w:cs="Arial"/>
         <w:sz w:val="20"/>
+        <w:szCs w:val="20"/>
       </w:rPr>
       <w:t xml:space="preserve"> </w:t>
     </w:r>
@@ -2809,35 +2665,36 @@
         <w:rPr>
           <w:rFonts w:ascii="Arial" w:hAnsi="Arial" w:cs="Arial"/>
           <w:sz w:val="20"/>
+          <w:szCs w:val="20"/>
         </w:rPr>
-        <w:id w:val="1490441690"/>
+        <w:id w:val="-1079601255"/>
         <w:placeholder>
-          <w:docPart w:val="7829E9B699C645B28C6110369DB5CDB7"/>
+          <w:docPart w:val="8573FDEFA745465CAFD04FC9A3A309F7"/>
         </w:placeholder>
-        <w:dataBinding w:prefixMappings="xmlns:ns0='urn:microsoft-crm/document-template/govcdm_eeoinformalcomplaint/10290/' " w:xpath="/ns0:DocumentTemplate[1]/govcdm_eeoinformalcomplaint[1]/govcdm_contact_govcdm_eeoinformalcomplaint_CurrentAPContact[1]/lastname[1]" w:storeItemID="{1053983A-EBD3-4634-9C88-22B5A3B8E76D}"/>
+        <w:dataBinding w:prefixMappings="xmlns:ns0='urn:microsoft-crm/document-template/govcdm_eeoinformalcomplaint/10290/' " w:xpath="/ns0:DocumentTemplate[1]/govcdm_eeoinformalcomplaint[1]/govcdm_eeocasecontact_eeoinformalcomplaint_ap[1]/govcdm_lastname[1]" w:storeItemID="{1053983A-EBD3-4634-9C88-22B5A3B8E76D}"/>
         <w:text/>
       </w:sdtPr>
       <w:sdtContent>
-        <w:proofErr w:type="spellStart"/>
         <w:r>
           <w:rPr>
             <w:rFonts w:ascii="Arial" w:hAnsi="Arial" w:cs="Arial"/>
             <w:sz w:val="20"/>
+            <w:szCs w:val="20"/>
           </w:rPr>
-          <w:t>lastname</w:t>
+          <w:t>govcdm_lastname</w:t>
         </w:r>
-        <w:proofErr w:type="spellEnd"/>
       </w:sdtContent>
     </w:sdt>
     <w:r>
       <w:rPr>
         <w:rFonts w:ascii="Arial" w:hAnsi="Arial" w:cs="Arial"/>
         <w:sz w:val="20"/>
-        <w:highlight w:val="yellow"/>
+        <w:szCs w:val="20"/>
       </w:rPr>
       <w:t xml:space="preserve"> </w:t>
     </w:r>
   </w:p>
+  <w:bookmarkEnd w:id="8"/>
   <w:p>
     <w:pPr>
       <w:tabs>
@@ -2870,8 +2727,8 @@
         <w:dataBinding w:prefixMappings="xmlns:ns0='urn:microsoft-crm/document-template/govcdm_eeoinformalcomplaint/10290/' " w:xpath="/ns0:DocumentTemplate[1]/govcdm_eeoinformalcomplaint[1]/govcdm_name[1]" w:storeItemID="{1053983A-EBD3-4634-9C88-22B5A3B8E76D}"/>
         <w:text/>
       </w:sdtPr>
+      <w:sdtEndPr/>
       <w:sdtContent>
-        <w:proofErr w:type="spellStart"/>
         <w:r>
           <w:rPr>
             <w:rFonts w:ascii="Arial" w:hAnsi="Arial" w:cs="Arial"/>
@@ -2879,11 +2736,10 @@
           </w:rPr>
           <w:t>govcdm_name</w:t>
         </w:r>
-        <w:proofErr w:type="spellEnd"/>
       </w:sdtContent>
     </w:sdt>
   </w:p>
-  <w:bookmarkEnd w:id="8"/>
+  <w:bookmarkEnd w:id="7"/>
   <w:p>
     <w:pPr>
       <w:tabs>
@@ -2901,7 +2757,7 @@
 </file>
 
 <file path=word/header2.xml><?xml version="1.0" encoding="utf-8"?>
-<w:hdr xmlns:wpc="http://schemas.microsoft.com/office/word/2010/wordprocessingCanvas" xmlns:cx="http://schemas.microsoft.com/office/drawing/2014/chartex" xmlns:cx1="http://schemas.microsoft.com/office/drawing/2015/9/8/chartex" xmlns:cx2="http://schemas.microsoft.com/office/drawing/2015/10/21/chartex" xmlns:cx3="http://schemas.microsoft.com/office/drawing/2016/5/9/chartex" xmlns:cx4="http://schemas.microsoft.com/office/drawing/2016/5/10/chartex" xmlns:cx5="http://schemas.microsoft.com/office/drawing/2016/5/11/chartex" xmlns:cx6="http://schemas.microsoft.com/office/drawing/2016/5/12/chartex" xmlns:cx7="http://schemas.microsoft.com/office/drawing/2016/5/13/chartex" xmlns:cx8="http://schemas.microsoft.com/office/drawing/2016/5/14/chartex" xmlns:mc="http://schemas.openxmlformats.org/markup-compatibility/2006" xmlns:aink="http://schemas.microsoft.com/office/drawing/2016/ink" xmlns:am3d="http://schemas.microsoft.com/office/drawing/2017/model3d" xmlns:o="urn:schemas-microsoft-com:office:office" xmlns:r="http://schemas.openxmlformats.org/officeDocument/2006/relationships" xmlns:m="http://schemas.openxmlformats.org/officeDocument/2006/math" xmlns:v="urn:schemas-microsoft-com:vml" xmlns:wp14="http://schemas.microsoft.com/office/word/2010/wordprocessingDrawing" xmlns:wp="http://schemas.openxmlformats.org/drawingml/2006/wordprocessingDrawing" xmlns:w10="urn:schemas-microsoft-com:office:word" xmlns:w="http://schemas.openxmlformats.org/wordprocessingml/2006/main" xmlns:w14="http://schemas.microsoft.com/office/word/2010/wordml" xmlns:w15="http://schemas.microsoft.com/office/word/2012/wordml" xmlns:w16cex="http://schemas.microsoft.com/office/word/2018/wordml/cex" xmlns:w16cid="http://schemas.microsoft.com/office/word/2016/wordml/cid" xmlns:w16="http://schemas.microsoft.com/office/word/2018/wordml" xmlns:w16sdtdh="http://schemas.microsoft.com/office/word/2020/wordml/sdtdatahash" xmlns:w16se="http://schemas.microsoft.com/office/word/2015/wordml/symex" xmlns:wpg="http://schemas.microsoft.com/office/word/2010/wordprocessingGroup" xmlns:wpi="http://schemas.microsoft.com/office/word/2010/wordprocessingInk" xmlns:wne="http://schemas.microsoft.com/office/word/2006/wordml" xmlns:wps="http://schemas.microsoft.com/office/word/2010/wordprocessingShape" mc:Ignorable="w14 w15 w16se w16cid w16 w16cex w16sdtdh wp14">
+<w:hdr xmlns:wpc="http://schemas.microsoft.com/office/word/2010/wordprocessingCanvas" xmlns:cx="http://schemas.microsoft.com/office/drawing/2014/chartex" xmlns:cx1="http://schemas.microsoft.com/office/drawing/2015/9/8/chartex" xmlns:cx2="http://schemas.microsoft.com/office/drawing/2015/10/21/chartex" xmlns:cx3="http://schemas.microsoft.com/office/drawing/2016/5/9/chartex" xmlns:cx4="http://schemas.microsoft.com/office/drawing/2016/5/10/chartex" xmlns:cx5="http://schemas.microsoft.com/office/drawing/2016/5/11/chartex" xmlns:cx6="http://schemas.microsoft.com/office/drawing/2016/5/12/chartex" xmlns:cx7="http://schemas.microsoft.com/office/drawing/2016/5/13/chartex" xmlns:cx8="http://schemas.microsoft.com/office/drawing/2016/5/14/chartex" xmlns:mc="http://schemas.openxmlformats.org/markup-compatibility/2006" xmlns:aink="http://schemas.microsoft.com/office/drawing/2016/ink" xmlns:am3d="http://schemas.microsoft.com/office/drawing/2017/model3d" xmlns:o="urn:schemas-microsoft-com:office:office" xmlns:oel="http://schemas.microsoft.com/office/2019/extlst" xmlns:r="http://schemas.openxmlformats.org/officeDocument/2006/relationships" xmlns:m="http://schemas.openxmlformats.org/officeDocument/2006/math" xmlns:v="urn:schemas-microsoft-com:vml" xmlns:wp14="http://schemas.microsoft.com/office/word/2010/wordprocessingDrawing" xmlns:wp="http://schemas.openxmlformats.org/drawingml/2006/wordprocessingDrawing" xmlns:w10="urn:schemas-microsoft-com:office:word" xmlns:w="http://schemas.openxmlformats.org/wordprocessingml/2006/main" xmlns:w14="http://schemas.microsoft.com/office/word/2010/wordml" xmlns:w15="http://schemas.microsoft.com/office/word/2012/wordml" xmlns:w16cex="http://schemas.microsoft.com/office/word/2018/wordml/cex" xmlns:w16cid="http://schemas.microsoft.com/office/word/2016/wordml/cid" xmlns:w16="http://schemas.microsoft.com/office/word/2018/wordml" xmlns:w16sdtdh="http://schemas.microsoft.com/office/word/2020/wordml/sdtdatahash" xmlns:w16se="http://schemas.microsoft.com/office/word/2015/wordml/symex" xmlns:wpg="http://schemas.microsoft.com/office/word/2010/wordprocessingGroup" xmlns:wpi="http://schemas.microsoft.com/office/word/2010/wordprocessingInk" xmlns:wne="http://schemas.microsoft.com/office/word/2006/wordml" xmlns:wps="http://schemas.microsoft.com/office/word/2010/wordprocessingShape" mc:Ignorable="w14 w15 w16se w16cid w16 w16cex w16sdtdh wp14">
   <w:p>
     <w:pPr>
       <w:spacing w:after="0" w:line="240" w:lineRule="auto"/>
@@ -3058,8 +2914,8 @@
         <w:dataBinding w:prefixMappings="xmlns:ns0='urn:microsoft-crm/document-template/govcdm_eeoinformalcomplaint/10290/' " w:xpath="/ns0:DocumentTemplate[1]/govcdm_eeoinformalcomplaint[1]/govcdm_govcdm_resolutiondistrictoffice_govcdm_eeoinformalcomplaint_DistrictAssigned[1]/govcdm_name[1]" w:storeItemID="{1053983A-EBD3-4634-9C88-22B5A3B8E76D}"/>
         <w:text/>
       </w:sdtPr>
+      <w:sdtEndPr/>
       <w:sdtContent>
-        <w:proofErr w:type="spellStart"/>
         <w:r>
           <w:rPr>
             <w:rFonts w:ascii="Arial" w:hAnsi="Arial" w:cs="Arial"/>
@@ -3071,7 +2927,6 @@
           </w:rPr>
           <w:t>govcdm_name</w:t>
         </w:r>
-        <w:proofErr w:type="spellEnd"/>
       </w:sdtContent>
     </w:sdt>
   </w:p>
@@ -3106,6 +2961,7 @@
         <w:dataBinding w:prefixMappings="xmlns:ns0='urn:microsoft-crm/document-template/govcdm_eeoinformalcomplaint/10290/' " w:xpath="/ns0:DocumentTemplate[1]/govcdm_eeoinformalcomplaint[1]/govcdm_govcdm_resolutiondistrictoffice_govcdm_eeoinformalcomplaint_DistrictAssigned[1]/govcdm_address1_city[1]" w:storeItemID="{1053983A-EBD3-4634-9C88-22B5A3B8E76D}"/>
         <w:text/>
       </w:sdtPr>
+      <w:sdtEndPr/>
       <w:sdtContent>
         <w:r>
           <w:rPr>
@@ -3148,6 +3004,7 @@
         <w:dataBinding w:prefixMappings="xmlns:ns0='urn:microsoft-crm/document-template/govcdm_eeoinformalcomplaint/10290/' " w:xpath="/ns0:DocumentTemplate[1]/govcdm_eeoinformalcomplaint[1]/govcdm_govcdm_resolutiondistrictoffice_govcdm_eeoinformalcomplaint_DistrictAssigned[1]/govcdm_address1statepicklist[1]" w:storeItemID="{1053983A-EBD3-4634-9C88-22B5A3B8E76D}"/>
         <w:text/>
       </w:sdtPr>
+      <w:sdtEndPr/>
       <w:sdtContent>
         <w:r>
           <w:rPr>
@@ -3692,11 +3549,20 @@
       <w:szCs w:val="24"/>
     </w:rPr>
   </w:style>
+  <w:style w:type="paragraph" w:styleId="NoSpacing">
+    <w:name w:val="No Spacing"/>
+    <w:uiPriority w:val="1"/>
+    <w:qFormat/>
+    <w:rsid w:val="005C3E98"/>
+    <w:pPr>
+      <w:spacing w:after="0" w:line="240" w:lineRule="auto"/>
+    </w:pPr>
+  </w:style>
 </w:styles>
 </file>
 
 <file path=word/glossary/document.xml><?xml version="1.0" encoding="utf-8"?>
-<w:glossaryDocument xmlns:wpc="http://schemas.microsoft.com/office/word/2010/wordprocessingCanvas" xmlns:cx="http://schemas.microsoft.com/office/drawing/2014/chartex" xmlns:cx1="http://schemas.microsoft.com/office/drawing/2015/9/8/chartex" xmlns:cx2="http://schemas.microsoft.com/office/drawing/2015/10/21/chartex" xmlns:cx3="http://schemas.microsoft.com/office/drawing/2016/5/9/chartex" xmlns:cx4="http://schemas.microsoft.com/office/drawing/2016/5/10/chartex" xmlns:cx5="http://schemas.microsoft.com/office/drawing/2016/5/11/chartex" xmlns:cx6="http://schemas.microsoft.com/office/drawing/2016/5/12/chartex" xmlns:cx7="http://schemas.microsoft.com/office/drawing/2016/5/13/chartex" xmlns:cx8="http://schemas.microsoft.com/office/drawing/2016/5/14/chartex" xmlns:mc="http://schemas.openxmlformats.org/markup-compatibility/2006" xmlns:aink="http://schemas.microsoft.com/office/drawing/2016/ink" xmlns:am3d="http://schemas.microsoft.com/office/drawing/2017/model3d" xmlns:o="urn:schemas-microsoft-com:office:office" xmlns:r="http://schemas.openxmlformats.org/officeDocument/2006/relationships" xmlns:m="http://schemas.openxmlformats.org/officeDocument/2006/math" xmlns:v="urn:schemas-microsoft-com:vml" xmlns:wp14="http://schemas.microsoft.com/office/word/2010/wordprocessingDrawing" xmlns:wp="http://schemas.openxmlformats.org/drawingml/2006/wordprocessingDrawing" xmlns:w10="urn:schemas-microsoft-com:office:word" xmlns:w="http://schemas.openxmlformats.org/wordprocessingml/2006/main" xmlns:w14="http://schemas.microsoft.com/office/word/2010/wordml" xmlns:w15="http://schemas.microsoft.com/office/word/2012/wordml" xmlns:w16cex="http://schemas.microsoft.com/office/word/2018/wordml/cex" xmlns:w16cid="http://schemas.microsoft.com/office/word/2016/wordml/cid" xmlns:w16="http://schemas.microsoft.com/office/word/2018/wordml" xmlns:w16sdtdh="http://schemas.microsoft.com/office/word/2020/wordml/sdtdatahash" xmlns:w16se="http://schemas.microsoft.com/office/word/2015/wordml/symex" xmlns:wpg="http://schemas.microsoft.com/office/word/2010/wordprocessingGroup" xmlns:wpi="http://schemas.microsoft.com/office/word/2010/wordprocessingInk" xmlns:wne="http://schemas.microsoft.com/office/word/2006/wordml" xmlns:wps="http://schemas.microsoft.com/office/word/2010/wordprocessingShape" mc:Ignorable="w14 w15 w16se w16cid w16 w16cex w16sdtdh wp14">
+<w:glossaryDocument xmlns:wpc="http://schemas.microsoft.com/office/word/2010/wordprocessingCanvas" xmlns:cx="http://schemas.microsoft.com/office/drawing/2014/chartex" xmlns:cx1="http://schemas.microsoft.com/office/drawing/2015/9/8/chartex" xmlns:cx2="http://schemas.microsoft.com/office/drawing/2015/10/21/chartex" xmlns:cx3="http://schemas.microsoft.com/office/drawing/2016/5/9/chartex" xmlns:cx4="http://schemas.microsoft.com/office/drawing/2016/5/10/chartex" xmlns:cx5="http://schemas.microsoft.com/office/drawing/2016/5/11/chartex" xmlns:cx6="http://schemas.microsoft.com/office/drawing/2016/5/12/chartex" xmlns:cx7="http://schemas.microsoft.com/office/drawing/2016/5/13/chartex" xmlns:cx8="http://schemas.microsoft.com/office/drawing/2016/5/14/chartex" xmlns:mc="http://schemas.openxmlformats.org/markup-compatibility/2006" xmlns:aink="http://schemas.microsoft.com/office/drawing/2016/ink" xmlns:am3d="http://schemas.microsoft.com/office/drawing/2017/model3d" xmlns:o="urn:schemas-microsoft-com:office:office" xmlns:oel="http://schemas.microsoft.com/office/2019/extlst" xmlns:r="http://schemas.openxmlformats.org/officeDocument/2006/relationships" xmlns:m="http://schemas.openxmlformats.org/officeDocument/2006/math" xmlns:v="urn:schemas-microsoft-com:vml" xmlns:wp14="http://schemas.microsoft.com/office/word/2010/wordprocessingDrawing" xmlns:wp="http://schemas.openxmlformats.org/drawingml/2006/wordprocessingDrawing" xmlns:w10="urn:schemas-microsoft-com:office:word" xmlns:w="http://schemas.openxmlformats.org/wordprocessingml/2006/main" xmlns:w14="http://schemas.microsoft.com/office/word/2010/wordml" xmlns:w15="http://schemas.microsoft.com/office/word/2012/wordml" xmlns:w16cex="http://schemas.microsoft.com/office/word/2018/wordml/cex" xmlns:w16cid="http://schemas.microsoft.com/office/word/2016/wordml/cid" xmlns:w16="http://schemas.microsoft.com/office/word/2018/wordml" xmlns:w16sdtdh="http://schemas.microsoft.com/office/word/2020/wordml/sdtdatahash" xmlns:w16se="http://schemas.microsoft.com/office/word/2015/wordml/symex" xmlns:wpg="http://schemas.microsoft.com/office/word/2010/wordprocessingGroup" xmlns:wpi="http://schemas.microsoft.com/office/word/2010/wordprocessingInk" xmlns:wne="http://schemas.microsoft.com/office/word/2006/wordml" xmlns:wps="http://schemas.microsoft.com/office/word/2010/wordprocessingShape" mc:Ignorable="w14 w15 w16se w16cid w16 w16cex w16sdtdh wp14">
   <w:docParts>
     <w:docPart>
       <w:docPartPr>
@@ -3758,93 +3624,6 @@
     </w:docPart>
     <w:docPart>
       <w:docPartPr>
-        <w:name w:val="83DF42E61E5A45AAAA0D0D9074F98486"/>
-        <w:category>
-          <w:name w:val="General"/>
-          <w:gallery w:val="placeholder"/>
-        </w:category>
-        <w:types>
-          <w:type w:val="bbPlcHdr"/>
-        </w:types>
-        <w:behaviors>
-          <w:behavior w:val="content"/>
-        </w:behaviors>
-        <w:guid w:val="{0277D32C-2543-4428-A96E-B0CF95C414CE}"/>
-      </w:docPartPr>
-      <w:docPartBody>
-        <w:p>
-          <w:pPr>
-            <w:pStyle w:val="83DF42E61E5A45AAAA0D0D9074F98486"/>
-          </w:pPr>
-          <w:r>
-            <w:rPr>
-              <w:rStyle w:val="PlaceholderText"/>
-            </w:rPr>
-            <w:t>Click or tap here to enter text.</w:t>
-          </w:r>
-        </w:p>
-      </w:docPartBody>
-    </w:docPart>
-    <w:docPart>
-      <w:docPartPr>
-        <w:name w:val="1A723453833B45E5B66ED21335A8659D"/>
-        <w:category>
-          <w:name w:val="General"/>
-          <w:gallery w:val="placeholder"/>
-        </w:category>
-        <w:types>
-          <w:type w:val="bbPlcHdr"/>
-        </w:types>
-        <w:behaviors>
-          <w:behavior w:val="content"/>
-        </w:behaviors>
-        <w:guid w:val="{E61CC447-BA09-45AC-8DCC-4F3A54B02C15}"/>
-      </w:docPartPr>
-      <w:docPartBody>
-        <w:p>
-          <w:pPr>
-            <w:pStyle w:val="1A723453833B45E5B66ED21335A8659D"/>
-          </w:pPr>
-          <w:r>
-            <w:rPr>
-              <w:rStyle w:val="PlaceholderText"/>
-            </w:rPr>
-            <w:t>Click or tap here to enter text.</w:t>
-          </w:r>
-        </w:p>
-      </w:docPartBody>
-    </w:docPart>
-    <w:docPart>
-      <w:docPartPr>
-        <w:name w:val="729220543B0349F7800F6798FA28050F"/>
-        <w:category>
-          <w:name w:val="General"/>
-          <w:gallery w:val="placeholder"/>
-        </w:category>
-        <w:types>
-          <w:type w:val="bbPlcHdr"/>
-        </w:types>
-        <w:behaviors>
-          <w:behavior w:val="content"/>
-        </w:behaviors>
-        <w:guid w:val="{7731E168-04D3-461D-8B73-4D2F51730747}"/>
-      </w:docPartPr>
-      <w:docPartBody>
-        <w:p>
-          <w:pPr>
-            <w:pStyle w:val="729220543B0349F7800F6798FA28050F"/>
-          </w:pPr>
-          <w:r>
-            <w:rPr>
-              <w:rStyle w:val="PlaceholderText"/>
-            </w:rPr>
-            <w:t>Click or tap here to enter text.</w:t>
-          </w:r>
-        </w:p>
-      </w:docPartBody>
-    </w:docPart>
-    <w:docPart>
-      <w:docPartPr>
         <w:name w:val="67B0BC0242624B20913EF2E3698CA2FD"/>
         <w:category>
           <w:name w:val="General"/>
@@ -3862,35 +3641,6 @@
         <w:p>
           <w:pPr>
             <w:pStyle w:val="67B0BC0242624B20913EF2E3698CA2FD"/>
-          </w:pPr>
-          <w:r>
-            <w:rPr>
-              <w:rStyle w:val="PlaceholderText"/>
-            </w:rPr>
-            <w:t>Click or tap here to enter text.</w:t>
-          </w:r>
-        </w:p>
-      </w:docPartBody>
-    </w:docPart>
-    <w:docPart>
-      <w:docPartPr>
-        <w:name w:val="CF301CDB652E4C6991C7A2B5F66339AB"/>
-        <w:category>
-          <w:name w:val="General"/>
-          <w:gallery w:val="placeholder"/>
-        </w:category>
-        <w:types>
-          <w:type w:val="bbPlcHdr"/>
-        </w:types>
-        <w:behaviors>
-          <w:behavior w:val="content"/>
-        </w:behaviors>
-        <w:guid w:val="{D71E6303-22C8-40E8-AF2D-CBD64CD1341D}"/>
-      </w:docPartPr>
-      <w:docPartBody>
-        <w:p>
-          <w:pPr>
-            <w:pStyle w:val="CF301CDB652E4C6991C7A2B5F66339AB"/>
           </w:pPr>
           <w:r>
             <w:rPr>
@@ -4017,6 +3767,151 @@
         </w:p>
       </w:docPartBody>
     </w:docPart>
+    <w:docPart>
+      <w:docPartPr>
+        <w:name w:val="73322118A1C54BCAB285081F81E77C4A"/>
+        <w:category>
+          <w:name w:val="General"/>
+          <w:gallery w:val="placeholder"/>
+        </w:category>
+        <w:types>
+          <w:type w:val="bbPlcHdr"/>
+        </w:types>
+        <w:behaviors>
+          <w:behavior w:val="content"/>
+        </w:behaviors>
+        <w:guid w:val="{32906C45-8A10-4B2A-8B57-CF602697F5EF}"/>
+      </w:docPartPr>
+      <w:docPartBody>
+        <w:p>
+          <w:pPr>
+            <w:pStyle w:val="73322118A1C54BCAB285081F81E77C4A"/>
+          </w:pPr>
+          <w:r>
+            <w:rPr>
+              <w:rStyle w:val="PlaceholderText"/>
+            </w:rPr>
+            <w:t>Click or tap here to enter text.</w:t>
+          </w:r>
+        </w:p>
+      </w:docPartBody>
+    </w:docPart>
+    <w:docPart>
+      <w:docPartPr>
+        <w:name w:val="F941D6BF36ED4EE9B16945E115EB80D3"/>
+        <w:category>
+          <w:name w:val="General"/>
+          <w:gallery w:val="placeholder"/>
+        </w:category>
+        <w:types>
+          <w:type w:val="bbPlcHdr"/>
+        </w:types>
+        <w:behaviors>
+          <w:behavior w:val="content"/>
+        </w:behaviors>
+        <w:guid w:val="{BBFC1621-78D8-4A30-84AE-89186B693AB0}"/>
+      </w:docPartPr>
+      <w:docPartBody>
+        <w:p>
+          <w:pPr>
+            <w:pStyle w:val="F941D6BF36ED4EE9B16945E115EB80D3"/>
+          </w:pPr>
+          <w:r>
+            <w:rPr>
+              <w:rStyle w:val="PlaceholderText"/>
+            </w:rPr>
+            <w:t>Click or tap here to enter text.</w:t>
+          </w:r>
+        </w:p>
+      </w:docPartBody>
+    </w:docPart>
+    <w:docPart>
+      <w:docPartPr>
+        <w:name w:val="17EE9F26C31245E9A4E5BB9239F223DF"/>
+        <w:category>
+          <w:name w:val="General"/>
+          <w:gallery w:val="placeholder"/>
+        </w:category>
+        <w:types>
+          <w:type w:val="bbPlcHdr"/>
+        </w:types>
+        <w:behaviors>
+          <w:behavior w:val="content"/>
+        </w:behaviors>
+        <w:guid w:val="{A917E339-4DC1-49EE-85D0-AB9BC105D5DF}"/>
+      </w:docPartPr>
+      <w:docPartBody>
+        <w:p>
+          <w:pPr>
+            <w:pStyle w:val="17EE9F26C31245E9A4E5BB9239F223DF"/>
+          </w:pPr>
+          <w:r>
+            <w:rPr>
+              <w:rStyle w:val="PlaceholderText"/>
+            </w:rPr>
+            <w:t>Click or tap here to enter text.</w:t>
+          </w:r>
+        </w:p>
+      </w:docPartBody>
+    </w:docPart>
+    <w:docPart>
+      <w:docPartPr>
+        <w:name w:val="D567C7E9DD0041F6AE7625CD8FBC63D4"/>
+        <w:category>
+          <w:name w:val="General"/>
+          <w:gallery w:val="placeholder"/>
+        </w:category>
+        <w:types>
+          <w:type w:val="bbPlcHdr"/>
+        </w:types>
+        <w:behaviors>
+          <w:behavior w:val="content"/>
+        </w:behaviors>
+        <w:guid w:val="{6626422C-F04F-4C77-8561-A7A6B1BC2878}"/>
+      </w:docPartPr>
+      <w:docPartBody>
+        <w:p>
+          <w:pPr>
+            <w:pStyle w:val="D567C7E9DD0041F6AE7625CD8FBC63D4"/>
+          </w:pPr>
+          <w:r>
+            <w:rPr>
+              <w:rStyle w:val="PlaceholderText"/>
+            </w:rPr>
+            <w:t>Click or tap here to enter text.</w:t>
+          </w:r>
+        </w:p>
+      </w:docPartBody>
+    </w:docPart>
+    <w:docPart>
+      <w:docPartPr>
+        <w:name w:val="8573FDEFA745465CAFD04FC9A3A309F7"/>
+        <w:category>
+          <w:name w:val="General"/>
+          <w:gallery w:val="placeholder"/>
+        </w:category>
+        <w:types>
+          <w:type w:val="bbPlcHdr"/>
+        </w:types>
+        <w:behaviors>
+          <w:behavior w:val="content"/>
+        </w:behaviors>
+        <w:guid w:val="{F8D87121-BEE9-4C0B-827D-262390DBB821}"/>
+      </w:docPartPr>
+      <w:docPartBody>
+        <w:p>
+          <w:pPr>
+            <w:pStyle w:val="8573FDEFA745465CAFD04FC9A3A309F7"/>
+          </w:pPr>
+          <w:r>
+            <w:rPr>
+              <w:rStyle w:val="PlaceholderText"/>
+            </w:rPr>
+            <w:t>Click or tap here to enter text.</w:t>
+          </w:r>
+        </w:p>
+      </w:docPartBody>
+    </w:docPart>
   </w:docParts>
 </w:glossaryDocument>
 </file>
@@ -4070,6 +3965,7 @@
   </w:compat>
   <w:rsids>
     <w:rsidRoot w:val="00B605AA"/>
+    <w:rsid w:val="00127480"/>
     <w:rsid w:val="00B605AA"/>
   </w:rsids>
   <m:mathPr>
@@ -4524,7 +4420,10 @@
     <w:basedOn w:val="DefaultParagraphFont"/>
     <w:uiPriority w:val="99"/>
     <w:semiHidden/>
-    <w:rsid w:val="00B605AA"/>
+    <w:rsid w:val="00127480"/>
+    <w:rPr>
+      <w:color w:val="808080"/>
+    </w:rPr>
   </w:style>
   <w:style w:type="paragraph" w:customStyle="1" w:styleId="00DE135F2C9E404E9787FCEC22AED96A">
     <w:name w:val="00DE135F2C9E404E9787FCEC22AED96A"/>
@@ -4569,6 +4468,34 @@
   <w:style w:type="paragraph" w:customStyle="1" w:styleId="9642A97CB196421FABDA464B9E7BF164">
     <w:name w:val="9642A97CB196421FABDA464B9E7BF164"/>
     <w:rsid w:val="00B605AA"/>
+  </w:style>
+  <w:style w:type="paragraph" w:customStyle="1" w:styleId="F89DD7B084134D28A0BC867E5438E645">
+    <w:name w:val="F89DD7B084134D28A0BC867E5438E645"/>
+    <w:rsid w:val="00127480"/>
+  </w:style>
+  <w:style w:type="paragraph" w:customStyle="1" w:styleId="C156A1A613DC4DC0BEC6B4216C6ADED5">
+    <w:name w:val="C156A1A613DC4DC0BEC6B4216C6ADED5"/>
+    <w:rsid w:val="00127480"/>
+  </w:style>
+  <w:style w:type="paragraph" w:customStyle="1" w:styleId="73322118A1C54BCAB285081F81E77C4A">
+    <w:name w:val="73322118A1C54BCAB285081F81E77C4A"/>
+    <w:rsid w:val="00127480"/>
+  </w:style>
+  <w:style w:type="paragraph" w:customStyle="1" w:styleId="F941D6BF36ED4EE9B16945E115EB80D3">
+    <w:name w:val="F941D6BF36ED4EE9B16945E115EB80D3"/>
+    <w:rsid w:val="00127480"/>
+  </w:style>
+  <w:style w:type="paragraph" w:customStyle="1" w:styleId="17EE9F26C31245E9A4E5BB9239F223DF">
+    <w:name w:val="17EE9F26C31245E9A4E5BB9239F223DF"/>
+    <w:rsid w:val="00127480"/>
+  </w:style>
+  <w:style w:type="paragraph" w:customStyle="1" w:styleId="D567C7E9DD0041F6AE7625CD8FBC63D4">
+    <w:name w:val="D567C7E9DD0041F6AE7625CD8FBC63D4"/>
+    <w:rsid w:val="00127480"/>
+  </w:style>
+  <w:style w:type="paragraph" w:customStyle="1" w:styleId="8573FDEFA745465CAFD04FC9A3A309F7">
+    <w:name w:val="8573FDEFA745465CAFD04FC9A3A309F7"/>
+    <w:rsid w:val="00127480"/>
   </w:style>
 </w:styles>
 </file>
@@ -4876,6 +4803,21 @@
 </file>
 
 <file path=customXml/item1.xml><?xml version="1.0" encoding="utf-8"?>
+<p:properties xmlns:p="http://schemas.microsoft.com/office/2006/metadata/properties" xmlns:xsi="http://www.w3.org/2001/XMLSchema-instance" xmlns:pc="http://schemas.microsoft.com/office/infopath/2007/PartnerControls">
+  <documentManagement/>
+</p:properties>
+</file>
+
+<file path=customXml/item2.xml><?xml version="1.0" encoding="utf-8"?>
+<?mso-contentType ?>
+<FormTemplates xmlns="http://schemas.microsoft.com/sharepoint/v3/contenttype/forms">
+  <Display>DocumentLibraryForm</Display>
+  <Edit>DocumentLibraryForm</Edit>
+  <New>DocumentLibraryForm</New>
+</FormTemplates>
+</file>
+
+<file path=customXml/item3.xml><?xml version="1.0" encoding="utf-8"?>
 <ct:contentTypeSchema xmlns:ct="http://schemas.microsoft.com/office/2006/metadata/contentType" xmlns:ma="http://schemas.microsoft.com/office/2006/metadata/properties/metaAttributes" ct:_="" ma:_="" ma:contentTypeName="Document" ma:contentTypeID="0x010100CA0BB14AD1C1C24EB5B385D0797C3AB1" ma:contentTypeVersion="7" ma:contentTypeDescription="Create a new document." ma:contentTypeScope="" ma:versionID="e5c2befc92b7261e5d6fe0af78ffa625">
   <xsd:schema xmlns:xsd="http://www.w3.org/2001/XMLSchema" xmlns:xs="http://www.w3.org/2001/XMLSchema" xmlns:p="http://schemas.microsoft.com/office/2006/metadata/properties" xmlns:ns2="643b29cc-4102-4d75-bec7-cfaa18358287" targetNamespace="http://schemas.microsoft.com/office/2006/metadata/properties" ma:root="true" ma:fieldsID="1e845d7a218db93a1627a4a04c540487" ns2:_="">
     <xsd:import namespace="643b29cc-4102-4d75-bec7-cfaa18358287"/>
@@ -5017,21 +4959,6 @@
     <xs:element name="TermId" type="xs:string"/>
   </xs:schema>
 </ct:contentTypeSchema>
-</file>
-
-<file path=customXml/item2.xml><?xml version="1.0" encoding="utf-8"?>
-<?mso-contentType ?>
-<FormTemplates xmlns="http://schemas.microsoft.com/sharepoint/v3/contenttype/forms">
-  <Display>DocumentLibraryForm</Display>
-  <Edit>DocumentLibraryForm</Edit>
-  <New>DocumentLibraryForm</New>
-</FormTemplates>
-</file>
-
-<file path=customXml/item3.xml><?xml version="1.0" encoding="utf-8"?>
-<p:properties xmlns:p="http://schemas.microsoft.com/office/2006/metadata/properties" xmlns:xsi="http://www.w3.org/2001/XMLSchema-instance" xmlns:pc="http://schemas.microsoft.com/office/infopath/2007/PartnerControls">
-  <documentManagement/>
-</p:properties>
 </file>
 
 <file path=customXml/item4.xml><?xml version="1.0" encoding="utf-8"?>
@@ -23849,6 +23776,23 @@
 </file>
 
 <file path=customXml/itemProps1.xml><?xml version="1.0" encoding="utf-8"?>
+<ds:datastoreItem xmlns:ds="http://schemas.openxmlformats.org/officeDocument/2006/customXml" ds:itemID="{60EB016F-5106-43C5-9394-8B7BEA9E07E9}">
+  <ds:schemaRefs>
+    <ds:schemaRef ds:uri="http://schemas.microsoft.com/office/2006/metadata/properties"/>
+    <ds:schemaRef ds:uri="http://schemas.microsoft.com/office/infopath/2007/PartnerControls"/>
+  </ds:schemaRefs>
+</ds:datastoreItem>
+</file>
+
+<file path=customXml/itemProps2.xml><?xml version="1.0" encoding="utf-8"?>
+<ds:datastoreItem xmlns:ds="http://schemas.openxmlformats.org/officeDocument/2006/customXml" ds:itemID="{6FA006F3-A37F-4BAD-8E22-4EA5EBBE7C0D}">
+  <ds:schemaRefs>
+    <ds:schemaRef ds:uri="http://schemas.microsoft.com/sharepoint/v3/contenttype/forms"/>
+  </ds:schemaRefs>
+</ds:datastoreItem>
+</file>
+
+<file path=customXml/itemProps3.xml><?xml version="1.0" encoding="utf-8"?>
 <ds:datastoreItem xmlns:ds="http://schemas.openxmlformats.org/officeDocument/2006/customXml" ds:itemID="{085B6400-CE89-4B0D-B824-66A6F9820DB3}">
   <ds:schemaRefs>
     <ds:schemaRef ds:uri="http://schemas.microsoft.com/office/2006/metadata/contentType"/>
@@ -23866,23 +23810,6 @@
 </ds:datastoreItem>
 </file>
 
-<file path=customXml/itemProps2.xml><?xml version="1.0" encoding="utf-8"?>
-<ds:datastoreItem xmlns:ds="http://schemas.openxmlformats.org/officeDocument/2006/customXml" ds:itemID="{6FA006F3-A37F-4BAD-8E22-4EA5EBBE7C0D}">
-  <ds:schemaRefs>
-    <ds:schemaRef ds:uri="http://schemas.microsoft.com/sharepoint/v3/contenttype/forms"/>
-  </ds:schemaRefs>
-</ds:datastoreItem>
-</file>
-
-<file path=customXml/itemProps3.xml><?xml version="1.0" encoding="utf-8"?>
-<ds:datastoreItem xmlns:ds="http://schemas.openxmlformats.org/officeDocument/2006/customXml" ds:itemID="{60EB016F-5106-43C5-9394-8B7BEA9E07E9}">
-  <ds:schemaRefs>
-    <ds:schemaRef ds:uri="http://schemas.microsoft.com/office/2006/metadata/properties"/>
-    <ds:schemaRef ds:uri="http://schemas.microsoft.com/office/infopath/2007/PartnerControls"/>
-  </ds:schemaRefs>
-</ds:datastoreItem>
-</file>
-
 <file path=customXml/itemProps4.xml><?xml version="1.0" encoding="utf-8"?>
 <ds:datastoreItem xmlns:ds="http://schemas.openxmlformats.org/officeDocument/2006/customXml" ds:itemID="{1053983A-EBD3-4634-9C88-22B5A3B8E76D}">
   <ds:schemaRefs>
